--- a/Documentation.docx
+++ b/Documentation.docx
@@ -241,25 +241,13 @@
           <w:sz w:val="28"/>
           <w:szCs w:val="28"/>
         </w:rPr>
-        <w:t>Веб-</w:t>
-      </w:r>
-      <w:proofErr w:type="gramStart"/>
+        <w:t xml:space="preserve">Веб-приложения  </w:t>
+      </w:r>
       <w:r>
         <w:rPr>
           <w:rFonts w:ascii="Times New Roman" w:eastAsia="Times New Roman" w:hAnsi="Times New Roman" w:cs="Times New Roman"/>
           <w:b/>
           <w:bCs/>
-          <w:color w:val="000000"/>
-          <w:sz w:val="28"/>
-          <w:szCs w:val="28"/>
-        </w:rPr>
-        <w:t xml:space="preserve">приложения  </w:t>
-      </w:r>
-      <w:r>
-        <w:rPr>
-          <w:rFonts w:ascii="Times New Roman" w:eastAsia="Times New Roman" w:hAnsi="Times New Roman" w:cs="Times New Roman"/>
-          <w:b/>
-          <w:bCs/>
           <w:sz w:val="28"/>
           <w:szCs w:val="28"/>
           <w:shd w:val="clear" w:color="auto" w:fill="FFFFFF"/>
@@ -267,7 +255,6 @@
         </w:rPr>
         <w:t>NSK</w:t>
       </w:r>
-      <w:proofErr w:type="gramEnd"/>
       <w:r>
         <w:rPr>
           <w:rFonts w:ascii="Times New Roman" w:eastAsia="Times New Roman" w:hAnsi="Times New Roman" w:cs="Times New Roman"/>
@@ -457,7 +444,6 @@
                 <w:szCs w:val="28"/>
               </w:rPr>
             </w:pPr>
-            <w:proofErr w:type="spellStart"/>
             <w:r>
               <w:rPr>
                 <w:rFonts w:ascii="Times New Roman" w:hAnsi="Times New Roman" w:cs="Times New Roman"/>
@@ -465,17 +451,7 @@
                 <w:sz w:val="28"/>
                 <w:szCs w:val="28"/>
               </w:rPr>
-              <w:t>Карпунькин</w:t>
-            </w:r>
-            <w:proofErr w:type="spellEnd"/>
-            <w:r>
-              <w:rPr>
-                <w:rFonts w:ascii="Times New Roman" w:hAnsi="Times New Roman" w:cs="Times New Roman"/>
-                <w:color w:val="000000"/>
-                <w:sz w:val="28"/>
-                <w:szCs w:val="28"/>
-              </w:rPr>
-              <w:t xml:space="preserve"> М.</w:t>
+              <w:t>Карпунькин М.</w:t>
             </w:r>
           </w:p>
           <w:p>
@@ -501,27 +477,7 @@
                 <w:sz w:val="28"/>
                 <w:szCs w:val="28"/>
               </w:rPr>
-              <w:t>«__</w:t>
-            </w:r>
-            <w:proofErr w:type="gramStart"/>
-            <w:r>
-              <w:rPr>
-                <w:rFonts w:ascii="Times New Roman" w:hAnsi="Times New Roman" w:cs="Times New Roman"/>
-                <w:color w:val="000000"/>
-                <w:sz w:val="28"/>
-                <w:szCs w:val="28"/>
-              </w:rPr>
-              <w:t>_»_</w:t>
-            </w:r>
-            <w:proofErr w:type="gramEnd"/>
-            <w:r>
-              <w:rPr>
-                <w:rFonts w:ascii="Times New Roman" w:hAnsi="Times New Roman" w:cs="Times New Roman"/>
-                <w:color w:val="000000"/>
-                <w:sz w:val="28"/>
-                <w:szCs w:val="28"/>
-              </w:rPr>
-              <w:t>__________20</w:t>
+              <w:t>«___»___________20</w:t>
             </w:r>
             <w:r>
               <w:rPr>
@@ -529,7 +485,15 @@
                 <w:sz w:val="28"/>
                 <w:szCs w:val="28"/>
               </w:rPr>
-              <w:t>20</w:t>
+              <w:t>2</w:t>
+            </w:r>
+            <w:r>
+              <w:rPr>
+                <w:rFonts w:ascii="Times New Roman" w:hAnsi="Times New Roman" w:cs="Times New Roman"/>
+                <w:sz w:val="28"/>
+                <w:szCs w:val="28"/>
+              </w:rPr>
+              <w:t>1</w:t>
             </w:r>
             <w:r>
               <w:rPr>
@@ -625,7 +589,25 @@
                 <w:sz w:val="28"/>
                 <w:szCs w:val="28"/>
               </w:rPr>
-              <w:t xml:space="preserve">803СА2 </w:t>
+              <w:t>803</w:t>
+            </w:r>
+            <w:r>
+              <w:rPr>
+                <w:rFonts w:ascii="Times New Roman" w:hAnsi="Times New Roman" w:cs="Times New Roman"/>
+                <w:color w:val="000000"/>
+                <w:sz w:val="28"/>
+                <w:szCs w:val="28"/>
+              </w:rPr>
+              <w:t>са1</w:t>
+            </w:r>
+            <w:r>
+              <w:rPr>
+                <w:rFonts w:ascii="Times New Roman" w:hAnsi="Times New Roman" w:cs="Times New Roman"/>
+                <w:color w:val="000000"/>
+                <w:sz w:val="28"/>
+                <w:szCs w:val="28"/>
+              </w:rPr>
+              <w:t xml:space="preserve"> </w:t>
             </w:r>
           </w:p>
         </w:tc>
@@ -668,27 +650,7 @@
                 <w:sz w:val="28"/>
                 <w:szCs w:val="28"/>
               </w:rPr>
-              <w:t xml:space="preserve"> </w:t>
-            </w:r>
-            <w:proofErr w:type="spellStart"/>
-            <w:r>
-              <w:rPr>
-                <w:rFonts w:ascii="Times New Roman" w:eastAsia="Times New Roman" w:hAnsi="Times New Roman" w:cs="Times New Roman"/>
-                <w:color w:val="000000"/>
-                <w:sz w:val="28"/>
-                <w:szCs w:val="28"/>
-              </w:rPr>
-              <w:t>Марчак</w:t>
-            </w:r>
-            <w:proofErr w:type="spellEnd"/>
-            <w:r>
-              <w:rPr>
-                <w:rFonts w:ascii="Times New Roman" w:eastAsia="Times New Roman" w:hAnsi="Times New Roman" w:cs="Times New Roman"/>
-                <w:color w:val="000000"/>
-                <w:sz w:val="28"/>
-                <w:szCs w:val="28"/>
-              </w:rPr>
-              <w:t xml:space="preserve"> В.Е.</w:t>
+              <w:t xml:space="preserve"> Марчак В.Е.</w:t>
             </w:r>
           </w:p>
           <w:p>
@@ -704,7 +666,6 @@
                 <w:szCs w:val="28"/>
               </w:rPr>
             </w:pPr>
-            <w:proofErr w:type="spellStart"/>
             <w:r>
               <w:rPr>
                 <w:rFonts w:ascii="Times New Roman" w:eastAsia="Times New Roman" w:hAnsi="Times New Roman" w:cs="Times New Roman"/>
@@ -712,17 +673,7 @@
                 <w:sz w:val="28"/>
                 <w:szCs w:val="28"/>
               </w:rPr>
-              <w:t>Михайлюк</w:t>
-            </w:r>
-            <w:proofErr w:type="spellEnd"/>
-            <w:r>
-              <w:rPr>
-                <w:rFonts w:ascii="Times New Roman" w:eastAsia="Times New Roman" w:hAnsi="Times New Roman" w:cs="Times New Roman"/>
-                <w:color w:val="000000"/>
-                <w:sz w:val="28"/>
-                <w:szCs w:val="28"/>
-              </w:rPr>
-              <w:t xml:space="preserve"> А.А. Иванов</w:t>
+              <w:t>Михайлюк А.А. Иванов</w:t>
             </w:r>
             <w:r>
               <w:rPr>
@@ -771,27 +722,7 @@
                 <w:sz w:val="28"/>
                 <w:szCs w:val="28"/>
               </w:rPr>
-              <w:t>«___</w:t>
-            </w:r>
-            <w:proofErr w:type="gramStart"/>
-            <w:r>
-              <w:rPr>
-                <w:rFonts w:ascii="Times New Roman" w:hAnsi="Times New Roman" w:cs="Times New Roman"/>
-                <w:color w:val="000000"/>
-                <w:sz w:val="28"/>
-                <w:szCs w:val="28"/>
-              </w:rPr>
-              <w:t>_»_</w:t>
-            </w:r>
-            <w:proofErr w:type="gramEnd"/>
-            <w:r>
-              <w:rPr>
-                <w:rFonts w:ascii="Times New Roman" w:hAnsi="Times New Roman" w:cs="Times New Roman"/>
-                <w:color w:val="000000"/>
-                <w:sz w:val="28"/>
-                <w:szCs w:val="28"/>
-              </w:rPr>
-              <w:t>_________20</w:t>
+              <w:t>«____»__________20</w:t>
             </w:r>
             <w:r>
               <w:rPr>
@@ -799,7 +730,15 @@
                 <w:sz w:val="28"/>
                 <w:szCs w:val="28"/>
               </w:rPr>
-              <w:t>20</w:t>
+              <w:t>2</w:t>
+            </w:r>
+            <w:r>
+              <w:rPr>
+                <w:rFonts w:ascii="Times New Roman" w:hAnsi="Times New Roman" w:cs="Times New Roman"/>
+                <w:sz w:val="28"/>
+                <w:szCs w:val="28"/>
+              </w:rPr>
+              <w:t>1</w:t>
             </w:r>
             <w:r>
               <w:rPr>
@@ -1156,6 +1095,12 @@
     </w:p>
     <w:sdt>
       <w:sdtPr>
+        <w:rPr>
+          <w:rFonts w:asciiTheme="minorHAnsi" w:eastAsiaTheme="minorEastAsia" w:hAnsiTheme="minorHAnsi" w:cstheme="minorBidi"/>
+          <w:color w:val="auto"/>
+          <w:sz w:val="22"/>
+          <w:szCs w:val="22"/>
+        </w:rPr>
         <w:id w:val="-768234308"/>
         <w:docPartObj>
           <w:docPartGallery w:val="Table of Contents"/>
@@ -1164,18 +1109,14 @@
       </w:sdtPr>
       <w:sdtEndPr>
         <w:rPr>
-          <w:rFonts w:asciiTheme="minorHAnsi" w:eastAsiaTheme="minorEastAsia" w:hAnsiTheme="minorHAnsi" w:cstheme="minorBidi"/>
           <w:b/>
           <w:bCs/>
-          <w:color w:val="auto"/>
-          <w:sz w:val="22"/>
-          <w:szCs w:val="22"/>
         </w:rPr>
       </w:sdtEndPr>
       <w:sdtContent>
         <w:p>
           <w:pPr>
-            <w:pStyle w:val="a3"/>
+            <w:pStyle w:val="TOCHeading"/>
             <w:jc w:val="center"/>
             <w:rPr>
               <w:rFonts w:ascii="Times New Roman" w:hAnsi="Times New Roman" w:cs="Times New Roman"/>
@@ -1200,7 +1141,7 @@
         </w:p>
         <w:p>
           <w:pPr>
-            <w:pStyle w:val="11"/>
+            <w:pStyle w:val="TOC1"/>
             <w:tabs>
               <w:tab w:val="right" w:leader="dot" w:pos="9345"/>
             </w:tabs>
@@ -1220,7 +1161,7 @@
           <w:hyperlink w:anchor="_Toc91338089" w:history="1">
             <w:r>
               <w:rPr>
-                <w:rStyle w:val="a7"/>
+                <w:rStyle w:val="Hyperlink"/>
                 <w:rFonts w:ascii="Times New Roman" w:eastAsia="Times New Roman" w:hAnsi="Times New Roman" w:cs="Times New Roman"/>
                 <w:b/>
                 <w:bCs/>
@@ -1280,7 +1221,7 @@
         </w:p>
         <w:p>
           <w:pPr>
-            <w:pStyle w:val="11"/>
+            <w:pStyle w:val="TOC1"/>
             <w:tabs>
               <w:tab w:val="right" w:leader="dot" w:pos="9345"/>
             </w:tabs>
@@ -1291,7 +1232,7 @@
           <w:hyperlink w:anchor="_Toc91338090" w:history="1">
             <w:r>
               <w:rPr>
-                <w:rStyle w:val="a7"/>
+                <w:rStyle w:val="Hyperlink"/>
                 <w:rFonts w:ascii="Times New Roman" w:eastAsia="Times New Roman" w:hAnsi="Times New Roman" w:cs="Times New Roman"/>
                 <w:b/>
                 <w:bCs/>
@@ -1351,7 +1292,7 @@
         </w:p>
         <w:p>
           <w:pPr>
-            <w:pStyle w:val="11"/>
+            <w:pStyle w:val="TOC1"/>
             <w:tabs>
               <w:tab w:val="right" w:leader="dot" w:pos="9345"/>
             </w:tabs>
@@ -1362,7 +1303,7 @@
           <w:hyperlink w:anchor="_Toc91338091" w:history="1">
             <w:r>
               <w:rPr>
-                <w:rStyle w:val="a7"/>
+                <w:rStyle w:val="Hyperlink"/>
                 <w:rFonts w:ascii="Times New Roman" w:eastAsia="Times New Roman" w:hAnsi="Times New Roman" w:cs="Times New Roman"/>
                 <w:b/>
                 <w:bCs/>
@@ -1422,7 +1363,7 @@
         </w:p>
         <w:p>
           <w:pPr>
-            <w:pStyle w:val="11"/>
+            <w:pStyle w:val="TOC1"/>
             <w:tabs>
               <w:tab w:val="right" w:leader="dot" w:pos="9345"/>
             </w:tabs>
@@ -1433,7 +1374,7 @@
           <w:hyperlink w:anchor="_Toc91338092" w:history="1">
             <w:r>
               <w:rPr>
-                <w:rStyle w:val="a7"/>
+                <w:rStyle w:val="Hyperlink"/>
                 <w:rFonts w:ascii="Times New Roman" w:eastAsia="Times New Roman" w:hAnsi="Times New Roman" w:cs="Times New Roman"/>
                 <w:b/>
                 <w:bCs/>
@@ -1493,7 +1434,7 @@
         </w:p>
         <w:p>
           <w:pPr>
-            <w:pStyle w:val="11"/>
+            <w:pStyle w:val="TOC1"/>
             <w:tabs>
               <w:tab w:val="right" w:leader="dot" w:pos="9345"/>
             </w:tabs>
@@ -1504,7 +1445,7 @@
           <w:hyperlink w:anchor="_Toc91338093" w:history="1">
             <w:r>
               <w:rPr>
-                <w:rStyle w:val="a7"/>
+                <w:rStyle w:val="Hyperlink"/>
                 <w:rFonts w:ascii="Times New Roman" w:eastAsia="Times New Roman" w:hAnsi="Times New Roman" w:cs="Times New Roman"/>
                 <w:b/>
                 <w:bCs/>
@@ -1606,7 +1547,7 @@
     </w:p>
     <w:p>
       <w:pPr>
-        <w:pStyle w:val="1"/>
+        <w:pStyle w:val="Heading1"/>
         <w:jc w:val="center"/>
         <w:rPr>
           <w:rFonts w:ascii="Times New Roman" w:eastAsia="Times New Roman" w:hAnsi="Times New Roman" w:cs="Times New Roman"/>
@@ -1860,7 +1801,6 @@
         </w:rPr>
         <w:t xml:space="preserve"> </w:t>
       </w:r>
-      <w:proofErr w:type="spellStart"/>
       <w:r>
         <w:rPr>
           <w:rFonts w:ascii="Times New Roman" w:eastAsia="Times New Roman" w:hAnsi="Times New Roman" w:cs="Times New Roman"/>
@@ -1869,7 +1809,6 @@
         </w:rPr>
         <w:t>достопремечательностям</w:t>
       </w:r>
-      <w:proofErr w:type="spellEnd"/>
       <w:r>
         <w:rPr>
           <w:rFonts w:ascii="Times New Roman" w:eastAsia="Times New Roman" w:hAnsi="Times New Roman" w:cs="Times New Roman"/>
@@ -3052,15 +2991,7 @@
           <w:sz w:val="28"/>
           <w:szCs w:val="28"/>
         </w:rPr>
-        <w:t xml:space="preserve"> </w:t>
-      </w:r>
-      <w:r>
-        <w:rPr>
-          <w:rFonts w:ascii="Times New Roman" w:eastAsia="Times New Roman" w:hAnsi="Times New Roman" w:cs="Times New Roman"/>
-          <w:sz w:val="28"/>
-          <w:szCs w:val="28"/>
-        </w:rPr>
-        <w:t>«</w:t>
+        <w:t xml:space="preserve"> «</w:t>
       </w:r>
       <w:r>
         <w:rPr>
@@ -3163,7 +3094,7 @@
     </w:p>
     <w:p>
       <w:pPr>
-        <w:pStyle w:val="1"/>
+        <w:pStyle w:val="Heading1"/>
         <w:jc w:val="center"/>
         <w:rPr>
           <w:rFonts w:ascii="Times New Roman" w:eastAsia="Times New Roman" w:hAnsi="Times New Roman" w:cs="Times New Roman"/>
@@ -3311,33 +3242,7 @@
           <w:sz w:val="28"/>
           <w:szCs w:val="28"/>
         </w:rPr>
-        <w:t xml:space="preserve">Туризм, а </w:t>
-      </w:r>
-      <w:proofErr w:type="gramStart"/>
-      <w:r>
-        <w:rPr>
-          <w:rFonts w:ascii="Times New Roman" w:eastAsia="Times New Roman" w:hAnsi="Times New Roman" w:cs="Times New Roman"/>
-          <w:sz w:val="28"/>
-          <w:szCs w:val="28"/>
-        </w:rPr>
-        <w:t>так же</w:t>
-      </w:r>
-      <w:proofErr w:type="gramEnd"/>
-      <w:r>
-        <w:rPr>
-          <w:rFonts w:ascii="Times New Roman" w:eastAsia="Times New Roman" w:hAnsi="Times New Roman" w:cs="Times New Roman"/>
-          <w:sz w:val="28"/>
-          <w:szCs w:val="28"/>
-        </w:rPr>
-        <w:t xml:space="preserve"> людей кого интересует посещения </w:t>
-      </w:r>
-      <w:r>
-        <w:rPr>
-          <w:rFonts w:ascii="Times New Roman" w:eastAsia="Times New Roman" w:hAnsi="Times New Roman" w:cs="Times New Roman"/>
-          <w:sz w:val="28"/>
-          <w:szCs w:val="28"/>
-        </w:rPr>
-        <w:t>достопримечательности</w:t>
+        <w:t>Туризм, а так же людей кого интересует посещения достопримечательности</w:t>
       </w:r>
       <w:r>
         <w:rPr>
@@ -3448,18 +3353,8 @@
           <w:sz w:val="28"/>
           <w:szCs w:val="28"/>
         </w:rPr>
-        <w:t xml:space="preserve">Минимальный </w:t>
-      </w:r>
-      <w:proofErr w:type="spellStart"/>
-      <w:r>
-        <w:rPr>
-          <w:rFonts w:ascii="Times New Roman" w:eastAsia="Times New Roman" w:hAnsi="Times New Roman" w:cs="Times New Roman"/>
-          <w:sz w:val="28"/>
-          <w:szCs w:val="28"/>
-        </w:rPr>
-        <w:t>адобтив</w:t>
-      </w:r>
-      <w:proofErr w:type="spellEnd"/>
+        <w:t>Минимальный адобтив</w:t>
+      </w:r>
     </w:p>
     <w:p>
       <w:pPr>
@@ -3487,15 +3382,7 @@
           <w:sz w:val="28"/>
           <w:szCs w:val="28"/>
         </w:rPr>
-        <w:t>внутренний</w:t>
-      </w:r>
-      <w:r>
-        <w:rPr>
-          <w:rFonts w:ascii="Times New Roman" w:eastAsia="Times New Roman" w:hAnsi="Times New Roman" w:cs="Times New Roman"/>
-          <w:sz w:val="28"/>
-          <w:szCs w:val="28"/>
-        </w:rPr>
-        <w:t xml:space="preserve"> </w:t>
+        <w:t xml:space="preserve">внутренний </w:t>
       </w:r>
       <w:r>
         <w:rPr>
@@ -3569,15 +3456,7 @@
           <w:sz w:val="28"/>
           <w:szCs w:val="28"/>
         </w:rPr>
-        <w:t xml:space="preserve">узнать информацию о </w:t>
-      </w:r>
-      <w:r>
-        <w:rPr>
-          <w:rFonts w:ascii="Times New Roman" w:eastAsia="Times New Roman" w:hAnsi="Times New Roman" w:cs="Times New Roman"/>
-          <w:sz w:val="28"/>
-          <w:szCs w:val="28"/>
-        </w:rPr>
-        <w:t>достопримечательности</w:t>
+        <w:t>узнать информацию о достопримечательности</w:t>
       </w:r>
       <w:r>
         <w:rPr>
@@ -3614,15 +3493,7 @@
           <w:sz w:val="28"/>
           <w:szCs w:val="28"/>
         </w:rPr>
-        <w:t>узнать информацию о</w:t>
-      </w:r>
-      <w:r>
-        <w:rPr>
-          <w:rFonts w:ascii="Times New Roman" w:eastAsia="Times New Roman" w:hAnsi="Times New Roman" w:cs="Times New Roman"/>
-          <w:sz w:val="28"/>
-          <w:szCs w:val="28"/>
-        </w:rPr>
-        <w:t xml:space="preserve"> нашем проекте</w:t>
+        <w:t>узнать информацию о нашем проекте</w:t>
       </w:r>
       <w:r>
         <w:rPr>
@@ -3703,22 +3574,13 @@
         </w:rPr>
         <w:t xml:space="preserve">2) </w:t>
       </w:r>
-      <w:proofErr w:type="gramStart"/>
-      <w:r>
-        <w:rPr>
-          <w:rFonts w:ascii="Times New Roman" w:eastAsia="Times New Roman" w:hAnsi="Times New Roman" w:cs="Times New Roman"/>
-          <w:sz w:val="28"/>
-          <w:szCs w:val="28"/>
-        </w:rPr>
-        <w:t>Галерея</w:t>
-      </w:r>
-      <w:r>
-        <w:rPr>
-          <w:rFonts w:ascii="Times New Roman" w:eastAsia="Times New Roman" w:hAnsi="Times New Roman" w:cs="Times New Roman"/>
-          <w:sz w:val="28"/>
-          <w:szCs w:val="28"/>
-        </w:rPr>
-        <w:t xml:space="preserve"> </w:t>
+      <w:r>
+        <w:rPr>
+          <w:rFonts w:ascii="Times New Roman" w:eastAsia="Times New Roman" w:hAnsi="Times New Roman" w:cs="Times New Roman"/>
+          <w:sz w:val="28"/>
+          <w:szCs w:val="28"/>
+        </w:rPr>
+        <w:t xml:space="preserve">Галерея </w:t>
       </w:r>
       <w:r>
         <w:rPr>
@@ -3728,7 +3590,6 @@
         </w:rPr>
         <w:t>;</w:t>
       </w:r>
-      <w:proofErr w:type="gramEnd"/>
     </w:p>
     <w:p>
       <w:pPr>
@@ -3820,27 +3681,7 @@
           <w:sz w:val="28"/>
           <w:szCs w:val="28"/>
         </w:rPr>
-        <w:t xml:space="preserve">Требования к составу и параметрам технических </w:t>
-      </w:r>
-      <w:proofErr w:type="gramStart"/>
-      <w:r>
-        <w:rPr>
-          <w:rFonts w:ascii="Times New Roman" w:eastAsia="Times New Roman" w:hAnsi="Times New Roman" w:cs="Times New Roman"/>
-          <w:b/>
-          <w:sz w:val="28"/>
-          <w:szCs w:val="28"/>
-        </w:rPr>
-        <w:t>средств(</w:t>
-      </w:r>
-      <w:proofErr w:type="gramEnd"/>
-      <w:r>
-        <w:rPr>
-          <w:rFonts w:ascii="Times New Roman" w:eastAsia="Times New Roman" w:hAnsi="Times New Roman" w:cs="Times New Roman"/>
-          <w:b/>
-          <w:sz w:val="28"/>
-          <w:szCs w:val="28"/>
-        </w:rPr>
-        <w:t>для )</w:t>
+        <w:t>Требования к составу и параметрам технических средств(для )</w:t>
       </w:r>
     </w:p>
     <w:p>
@@ -3943,25 +3784,7 @@
           <w:sz w:val="28"/>
           <w:szCs w:val="28"/>
         </w:rPr>
-        <w:t xml:space="preserve">– Оперативная память: 1 </w:t>
-      </w:r>
-      <w:proofErr w:type="spellStart"/>
-      <w:r>
-        <w:rPr>
-          <w:rFonts w:ascii="Times New Roman" w:eastAsia="Times New Roman" w:hAnsi="Times New Roman" w:cs="Times New Roman"/>
-          <w:sz w:val="28"/>
-          <w:szCs w:val="28"/>
-        </w:rPr>
-        <w:t>Gb</w:t>
-      </w:r>
-      <w:proofErr w:type="spellEnd"/>
-      <w:r>
-        <w:rPr>
-          <w:rFonts w:ascii="Times New Roman" w:eastAsia="Times New Roman" w:hAnsi="Times New Roman" w:cs="Times New Roman"/>
-          <w:sz w:val="28"/>
-          <w:szCs w:val="28"/>
-        </w:rPr>
-        <w:t>;</w:t>
+        <w:t>– Оперативная память: 1 Gb;</w:t>
       </w:r>
     </w:p>
     <w:p>
@@ -3982,25 +3805,7 @@
           <w:sz w:val="28"/>
           <w:szCs w:val="28"/>
         </w:rPr>
-        <w:t xml:space="preserve">– Жесткий диск: 10 </w:t>
-      </w:r>
-      <w:proofErr w:type="spellStart"/>
-      <w:r>
-        <w:rPr>
-          <w:rFonts w:ascii="Times New Roman" w:eastAsia="Times New Roman" w:hAnsi="Times New Roman" w:cs="Times New Roman"/>
-          <w:sz w:val="28"/>
-          <w:szCs w:val="28"/>
-        </w:rPr>
-        <w:t>Gb</w:t>
-      </w:r>
-      <w:proofErr w:type="spellEnd"/>
-      <w:r>
-        <w:rPr>
-          <w:rFonts w:ascii="Times New Roman" w:eastAsia="Times New Roman" w:hAnsi="Times New Roman" w:cs="Times New Roman"/>
-          <w:sz w:val="28"/>
-          <w:szCs w:val="28"/>
-        </w:rPr>
-        <w:t xml:space="preserve"> свободно;</w:t>
+        <w:t>– Жесткий диск: 10 Gb свободно;</w:t>
       </w:r>
     </w:p>
     <w:p>
@@ -4021,25 +3826,7 @@
           <w:sz w:val="28"/>
           <w:szCs w:val="28"/>
         </w:rPr>
-        <w:t xml:space="preserve">– Видео память: 512 </w:t>
-      </w:r>
-      <w:proofErr w:type="spellStart"/>
-      <w:r>
-        <w:rPr>
-          <w:rFonts w:ascii="Times New Roman" w:eastAsia="Times New Roman" w:hAnsi="Times New Roman" w:cs="Times New Roman"/>
-          <w:sz w:val="28"/>
-          <w:szCs w:val="28"/>
-        </w:rPr>
-        <w:t>Mb</w:t>
-      </w:r>
-      <w:proofErr w:type="spellEnd"/>
-      <w:r>
-        <w:rPr>
-          <w:rFonts w:ascii="Times New Roman" w:eastAsia="Times New Roman" w:hAnsi="Times New Roman" w:cs="Times New Roman"/>
-          <w:sz w:val="28"/>
-          <w:szCs w:val="28"/>
-        </w:rPr>
-        <w:t>;</w:t>
+        <w:t>– Видео память: 512 Mb;</w:t>
       </w:r>
     </w:p>
     <w:p>
@@ -4178,23 +3965,42 @@
           <w:rFonts w:ascii="Times New Roman" w:eastAsia="Times New Roman" w:hAnsi="Times New Roman" w:cs="Times New Roman"/>
           <w:sz w:val="28"/>
           <w:szCs w:val="28"/>
-        </w:rPr>
-      </w:pPr>
-      <w:r>
-        <w:rPr>
-          <w:rFonts w:ascii="Times New Roman" w:eastAsia="Times New Roman" w:hAnsi="Times New Roman" w:cs="Times New Roman"/>
-          <w:sz w:val="28"/>
-          <w:szCs w:val="28"/>
-        </w:rPr>
-        <w:t xml:space="preserve">- Процессор: </w:t>
-      </w:r>
-      <w:r>
-        <w:rPr>
-          <w:rFonts w:ascii="Times New Roman" w:eastAsia="Times New Roman" w:hAnsi="Times New Roman" w:cs="Times New Roman"/>
-          <w:sz w:val="28"/>
-          <w:szCs w:val="28"/>
           <w:lang w:val="en-US"/>
         </w:rPr>
+      </w:pPr>
+      <w:r>
+        <w:rPr>
+          <w:rFonts w:ascii="Times New Roman" w:eastAsia="Times New Roman" w:hAnsi="Times New Roman" w:cs="Times New Roman"/>
+          <w:sz w:val="28"/>
+          <w:szCs w:val="28"/>
+          <w:lang w:val="en-US"/>
+        </w:rPr>
+        <w:t xml:space="preserve">- </w:t>
+      </w:r>
+      <w:r>
+        <w:rPr>
+          <w:rFonts w:ascii="Times New Roman" w:eastAsia="Times New Roman" w:hAnsi="Times New Roman" w:cs="Times New Roman"/>
+          <w:sz w:val="28"/>
+          <w:szCs w:val="28"/>
+        </w:rPr>
+        <w:t>Процессор</w:t>
+      </w:r>
+      <w:r>
+        <w:rPr>
+          <w:rFonts w:ascii="Times New Roman" w:eastAsia="Times New Roman" w:hAnsi="Times New Roman" w:cs="Times New Roman"/>
+          <w:sz w:val="28"/>
+          <w:szCs w:val="28"/>
+          <w:lang w:val="en-US"/>
+        </w:rPr>
+        <w:t xml:space="preserve">: </w:t>
+      </w:r>
+      <w:r>
+        <w:rPr>
+          <w:rFonts w:ascii="Times New Roman" w:eastAsia="Times New Roman" w:hAnsi="Times New Roman" w:cs="Times New Roman"/>
+          <w:sz w:val="28"/>
+          <w:szCs w:val="28"/>
+          <w:lang w:val="en-US"/>
+        </w:rPr>
         <w:t>Intel</w:t>
       </w:r>
       <w:r>
@@ -4202,6 +4008,7 @@
           <w:rFonts w:ascii="Times New Roman" w:eastAsia="Times New Roman" w:hAnsi="Times New Roman" w:cs="Times New Roman"/>
           <w:sz w:val="28"/>
           <w:szCs w:val="28"/>
+          <w:lang w:val="en-US"/>
         </w:rPr>
         <w:t xml:space="preserve"> </w:t>
       </w:r>
@@ -4219,10 +4026,10 @@
           <w:rFonts w:ascii="Times New Roman" w:eastAsia="Times New Roman" w:hAnsi="Times New Roman" w:cs="Times New Roman"/>
           <w:sz w:val="28"/>
           <w:szCs w:val="28"/>
+          <w:lang w:val="en-US"/>
         </w:rPr>
         <w:t xml:space="preserve"> </w:t>
       </w:r>
-      <w:proofErr w:type="spellStart"/>
       <w:r>
         <w:rPr>
           <w:rFonts w:ascii="Times New Roman" w:eastAsia="Times New Roman" w:hAnsi="Times New Roman" w:cs="Times New Roman"/>
@@ -4232,12 +4039,12 @@
         </w:rPr>
         <w:t>i</w:t>
       </w:r>
-      <w:proofErr w:type="spellEnd"/>
-      <w:r>
-        <w:rPr>
-          <w:rFonts w:ascii="Times New Roman" w:eastAsia="Times New Roman" w:hAnsi="Times New Roman" w:cs="Times New Roman"/>
-          <w:sz w:val="28"/>
-          <w:szCs w:val="28"/>
+      <w:r>
+        <w:rPr>
+          <w:rFonts w:ascii="Times New Roman" w:eastAsia="Times New Roman" w:hAnsi="Times New Roman" w:cs="Times New Roman"/>
+          <w:sz w:val="28"/>
+          <w:szCs w:val="28"/>
+          <w:lang w:val="en-US"/>
         </w:rPr>
         <w:t xml:space="preserve">5 @ 3.2 </w:t>
       </w:r>
@@ -4255,6 +4062,7 @@
           <w:rFonts w:ascii="Times New Roman" w:eastAsia="Times New Roman" w:hAnsi="Times New Roman" w:cs="Times New Roman"/>
           <w:sz w:val="28"/>
           <w:szCs w:val="28"/>
+          <w:lang w:val="en-US"/>
         </w:rPr>
         <w:t xml:space="preserve"> / </w:t>
       </w:r>
@@ -4272,6 +4080,7 @@
           <w:rFonts w:ascii="Times New Roman" w:eastAsia="Times New Roman" w:hAnsi="Times New Roman" w:cs="Times New Roman"/>
           <w:sz w:val="28"/>
           <w:szCs w:val="28"/>
+          <w:lang w:val="en-US"/>
         </w:rPr>
         <w:t xml:space="preserve"> </w:t>
       </w:r>
@@ -4289,6 +4098,7 @@
           <w:rFonts w:ascii="Times New Roman" w:eastAsia="Times New Roman" w:hAnsi="Times New Roman" w:cs="Times New Roman"/>
           <w:sz w:val="28"/>
           <w:szCs w:val="28"/>
+          <w:lang w:val="en-US"/>
         </w:rPr>
         <w:t xml:space="preserve"> </w:t>
       </w:r>
@@ -4306,6 +4116,7 @@
           <w:rFonts w:ascii="Times New Roman" w:eastAsia="Times New Roman" w:hAnsi="Times New Roman" w:cs="Times New Roman"/>
           <w:sz w:val="28"/>
           <w:szCs w:val="28"/>
+          <w:lang w:val="en-US"/>
         </w:rPr>
         <w:t xml:space="preserve"> </w:t>
       </w:r>
@@ -4323,6 +4134,7 @@
           <w:rFonts w:ascii="Times New Roman" w:eastAsia="Times New Roman" w:hAnsi="Times New Roman" w:cs="Times New Roman"/>
           <w:sz w:val="28"/>
           <w:szCs w:val="28"/>
+          <w:lang w:val="en-US"/>
         </w:rPr>
         <w:t xml:space="preserve">4 @ 3.6 </w:t>
       </w:r>
@@ -4340,6 +4152,7 @@
           <w:rFonts w:ascii="Times New Roman" w:eastAsia="Times New Roman" w:hAnsi="Times New Roman" w:cs="Times New Roman"/>
           <w:sz w:val="28"/>
           <w:szCs w:val="28"/>
+          <w:lang w:val="en-US"/>
         </w:rPr>
         <w:t>;</w:t>
       </w:r>
@@ -4362,25 +4175,7 @@
           <w:sz w:val="28"/>
           <w:szCs w:val="28"/>
         </w:rPr>
-        <w:t xml:space="preserve">- Оперативная память: 2 </w:t>
-      </w:r>
-      <w:proofErr w:type="spellStart"/>
-      <w:r>
-        <w:rPr>
-          <w:rFonts w:ascii="Times New Roman" w:eastAsia="Times New Roman" w:hAnsi="Times New Roman" w:cs="Times New Roman"/>
-          <w:sz w:val="28"/>
-          <w:szCs w:val="28"/>
-        </w:rPr>
-        <w:t>Gb</w:t>
-      </w:r>
-      <w:proofErr w:type="spellEnd"/>
-      <w:r>
-        <w:rPr>
-          <w:rFonts w:ascii="Times New Roman" w:eastAsia="Times New Roman" w:hAnsi="Times New Roman" w:cs="Times New Roman"/>
-          <w:sz w:val="28"/>
-          <w:szCs w:val="28"/>
-        </w:rPr>
-        <w:t>;</w:t>
+        <w:t>- Оперативная память: 2 Gb;</w:t>
       </w:r>
     </w:p>
     <w:p>
@@ -4401,25 +4196,7 @@
           <w:sz w:val="28"/>
           <w:szCs w:val="28"/>
         </w:rPr>
-        <w:t xml:space="preserve">- Жесткий диск: 10 </w:t>
-      </w:r>
-      <w:proofErr w:type="spellStart"/>
-      <w:r>
-        <w:rPr>
-          <w:rFonts w:ascii="Times New Roman" w:eastAsia="Times New Roman" w:hAnsi="Times New Roman" w:cs="Times New Roman"/>
-          <w:sz w:val="28"/>
-          <w:szCs w:val="28"/>
-        </w:rPr>
-        <w:t>Gb</w:t>
-      </w:r>
-      <w:proofErr w:type="spellEnd"/>
-      <w:r>
-        <w:rPr>
-          <w:rFonts w:ascii="Times New Roman" w:eastAsia="Times New Roman" w:hAnsi="Times New Roman" w:cs="Times New Roman"/>
-          <w:sz w:val="28"/>
-          <w:szCs w:val="28"/>
-        </w:rPr>
-        <w:t xml:space="preserve"> свободно;</w:t>
+        <w:t>- Жесткий диск: 10 Gb свободно;</w:t>
       </w:r>
     </w:p>
     <w:p>
@@ -4440,25 +4217,7 @@
           <w:sz w:val="28"/>
           <w:szCs w:val="28"/>
         </w:rPr>
-        <w:t xml:space="preserve">- Видео память: 1 </w:t>
-      </w:r>
-      <w:proofErr w:type="spellStart"/>
-      <w:r>
-        <w:rPr>
-          <w:rFonts w:ascii="Times New Roman" w:eastAsia="Times New Roman" w:hAnsi="Times New Roman" w:cs="Times New Roman"/>
-          <w:sz w:val="28"/>
-          <w:szCs w:val="28"/>
-        </w:rPr>
-        <w:t>Gb</w:t>
-      </w:r>
-      <w:proofErr w:type="spellEnd"/>
-      <w:r>
-        <w:rPr>
-          <w:rFonts w:ascii="Times New Roman" w:eastAsia="Times New Roman" w:hAnsi="Times New Roman" w:cs="Times New Roman"/>
-          <w:sz w:val="28"/>
-          <w:szCs w:val="28"/>
-        </w:rPr>
-        <w:t>;</w:t>
+        <w:t>- Видео память: 1 Gb;</w:t>
       </w:r>
     </w:p>
     <w:p>
@@ -4471,9 +4230,65 @@
           <w:rFonts w:ascii="Times New Roman" w:eastAsia="Times New Roman" w:hAnsi="Times New Roman" w:cs="Times New Roman"/>
           <w:sz w:val="28"/>
           <w:szCs w:val="28"/>
+        </w:rPr>
+      </w:pPr>
+      <w:r>
+        <w:rPr>
+          <w:rFonts w:ascii="Times New Roman" w:eastAsia="Times New Roman" w:hAnsi="Times New Roman" w:cs="Times New Roman"/>
+          <w:sz w:val="28"/>
+          <w:szCs w:val="28"/>
+        </w:rPr>
+        <w:t xml:space="preserve">- </w:t>
+      </w:r>
+      <w:r>
+        <w:rPr>
+          <w:rFonts w:ascii="Times New Roman" w:eastAsia="Times New Roman" w:hAnsi="Times New Roman" w:cs="Times New Roman"/>
+          <w:sz w:val="28"/>
+          <w:szCs w:val="28"/>
+        </w:rPr>
+        <w:t>Видео</w:t>
+      </w:r>
+      <w:r>
+        <w:rPr>
+          <w:rFonts w:ascii="Times New Roman" w:eastAsia="Times New Roman" w:hAnsi="Times New Roman" w:cs="Times New Roman"/>
+          <w:sz w:val="28"/>
+          <w:szCs w:val="28"/>
+        </w:rPr>
+        <w:t xml:space="preserve"> </w:t>
+      </w:r>
+      <w:r>
+        <w:rPr>
+          <w:rFonts w:ascii="Times New Roman" w:eastAsia="Times New Roman" w:hAnsi="Times New Roman" w:cs="Times New Roman"/>
+          <w:sz w:val="28"/>
+          <w:szCs w:val="28"/>
+        </w:rPr>
+        <w:t>карта</w:t>
+      </w:r>
+      <w:r>
+        <w:rPr>
+          <w:rFonts w:ascii="Times New Roman" w:eastAsia="Times New Roman" w:hAnsi="Times New Roman" w:cs="Times New Roman"/>
+          <w:sz w:val="28"/>
+          <w:szCs w:val="28"/>
+        </w:rPr>
+        <w:t xml:space="preserve">: </w:t>
+      </w:r>
+      <w:r>
+        <w:rPr>
+          <w:rFonts w:ascii="Times New Roman" w:eastAsia="Times New Roman" w:hAnsi="Times New Roman" w:cs="Times New Roman"/>
+          <w:sz w:val="28"/>
+          <w:szCs w:val="28"/>
           <w:lang w:val="en-US"/>
         </w:rPr>
-      </w:pPr>
+        <w:t>nVidia</w:t>
+      </w:r>
+      <w:r>
+        <w:rPr>
+          <w:rFonts w:ascii="Times New Roman" w:eastAsia="Times New Roman" w:hAnsi="Times New Roman" w:cs="Times New Roman"/>
+          <w:sz w:val="28"/>
+          <w:szCs w:val="28"/>
+        </w:rPr>
+        <w:t xml:space="preserve"> </w:t>
+      </w:r>
       <w:r>
         <w:rPr>
           <w:rFonts w:ascii="Times New Roman" w:eastAsia="Times New Roman" w:hAnsi="Times New Roman" w:cs="Times New Roman"/>
@@ -4481,15 +4296,15 @@
           <w:szCs w:val="28"/>
           <w:lang w:val="en-US"/>
         </w:rPr>
-        <w:t xml:space="preserve">- </w:t>
-      </w:r>
-      <w:r>
-        <w:rPr>
-          <w:rFonts w:ascii="Times New Roman" w:eastAsia="Times New Roman" w:hAnsi="Times New Roman" w:cs="Times New Roman"/>
-          <w:sz w:val="28"/>
-          <w:szCs w:val="28"/>
-        </w:rPr>
-        <w:t>Видео</w:t>
+        <w:t>GeForce</w:t>
+      </w:r>
+      <w:r>
+        <w:rPr>
+          <w:rFonts w:ascii="Times New Roman" w:eastAsia="Times New Roman" w:hAnsi="Times New Roman" w:cs="Times New Roman"/>
+          <w:sz w:val="28"/>
+          <w:szCs w:val="28"/>
+        </w:rPr>
+        <w:t xml:space="preserve"> </w:t>
       </w:r>
       <w:r>
         <w:rPr>
@@ -4498,6 +4313,31 @@
           <w:szCs w:val="28"/>
           <w:lang w:val="en-US"/>
         </w:rPr>
+        <w:t>GTX</w:t>
+      </w:r>
+      <w:r>
+        <w:rPr>
+          <w:rFonts w:ascii="Times New Roman" w:eastAsia="Times New Roman" w:hAnsi="Times New Roman" w:cs="Times New Roman"/>
+          <w:sz w:val="28"/>
+          <w:szCs w:val="28"/>
+        </w:rPr>
+        <w:t xml:space="preserve"> 460 / </w:t>
+      </w:r>
+      <w:r>
+        <w:rPr>
+          <w:rFonts w:ascii="Times New Roman" w:eastAsia="Times New Roman" w:hAnsi="Times New Roman" w:cs="Times New Roman"/>
+          <w:sz w:val="28"/>
+          <w:szCs w:val="28"/>
+          <w:lang w:val="en-US"/>
+        </w:rPr>
+        <w:t>AMD</w:t>
+      </w:r>
+      <w:r>
+        <w:rPr>
+          <w:rFonts w:ascii="Times New Roman" w:eastAsia="Times New Roman" w:hAnsi="Times New Roman" w:cs="Times New Roman"/>
+          <w:sz w:val="28"/>
+          <w:szCs w:val="28"/>
+        </w:rPr>
         <w:t xml:space="preserve"> </w:t>
       </w:r>
       <w:r>
@@ -4505,19 +4345,18 @@
           <w:rFonts w:ascii="Times New Roman" w:eastAsia="Times New Roman" w:hAnsi="Times New Roman" w:cs="Times New Roman"/>
           <w:sz w:val="28"/>
           <w:szCs w:val="28"/>
-        </w:rPr>
-        <w:t>карта</w:t>
-      </w:r>
-      <w:r>
-        <w:rPr>
-          <w:rFonts w:ascii="Times New Roman" w:eastAsia="Times New Roman" w:hAnsi="Times New Roman" w:cs="Times New Roman"/>
-          <w:sz w:val="28"/>
-          <w:szCs w:val="28"/>
           <w:lang w:val="en-US"/>
         </w:rPr>
-        <w:t xml:space="preserve">: </w:t>
-      </w:r>
-      <w:proofErr w:type="spellStart"/>
+        <w:t>Radeon</w:t>
+      </w:r>
+      <w:r>
+        <w:rPr>
+          <w:rFonts w:ascii="Times New Roman" w:eastAsia="Times New Roman" w:hAnsi="Times New Roman" w:cs="Times New Roman"/>
+          <w:sz w:val="28"/>
+          <w:szCs w:val="28"/>
+        </w:rPr>
+        <w:t xml:space="preserve"> </w:t>
+      </w:r>
       <w:r>
         <w:rPr>
           <w:rFonts w:ascii="Times New Roman" w:eastAsia="Times New Roman" w:hAnsi="Times New Roman" w:cs="Times New Roman"/>
@@ -4525,17 +4364,15 @@
           <w:szCs w:val="28"/>
           <w:lang w:val="en-US"/>
         </w:rPr>
-        <w:t>nVidia</w:t>
-      </w:r>
-      <w:proofErr w:type="spellEnd"/>
-      <w:r>
-        <w:rPr>
-          <w:rFonts w:ascii="Times New Roman" w:eastAsia="Times New Roman" w:hAnsi="Times New Roman" w:cs="Times New Roman"/>
-          <w:sz w:val="28"/>
-          <w:szCs w:val="28"/>
-          <w:lang w:val="en-US"/>
-        </w:rPr>
-        <w:t xml:space="preserve"> GeForce GTX 460 / AMD Radeon HD 5850;</w:t>
+        <w:t>HD</w:t>
+      </w:r>
+      <w:r>
+        <w:rPr>
+          <w:rFonts w:ascii="Times New Roman" w:eastAsia="Times New Roman" w:hAnsi="Times New Roman" w:cs="Times New Roman"/>
+          <w:sz w:val="28"/>
+          <w:szCs w:val="28"/>
+        </w:rPr>
+        <w:t xml:space="preserve"> 5850;</w:t>
       </w:r>
     </w:p>
     <w:p>
@@ -4637,7 +4474,7 @@
     </w:p>
     <w:p>
       <w:pPr>
-        <w:pStyle w:val="1"/>
+        <w:pStyle w:val="Heading1"/>
         <w:jc w:val="center"/>
         <w:rPr>
           <w:rFonts w:ascii="Times New Roman" w:eastAsia="Times New Roman" w:hAnsi="Times New Roman" w:cs="Times New Roman"/>
@@ -4757,43 +4594,7 @@
           <w:sz w:val="28"/>
           <w:szCs w:val="28"/>
         </w:rPr>
-        <w:t xml:space="preserve">Способов разработки веб-приложений много и одни из них – создание веб-приложения с нуля. Это очень трудоемкий и долгий процесс, но и он имеет свои преимущества, например, для создания следующей работы за основу можно взять уже созданный ранее шаблон. Так же создавать веб-приложения можно при помощи </w:t>
-      </w:r>
-      <w:proofErr w:type="spellStart"/>
-      <w:r>
-        <w:rPr>
-          <w:rFonts w:ascii="Times New Roman" w:hAnsi="Times New Roman" w:cs="Times New Roman"/>
-          <w:sz w:val="28"/>
-          <w:szCs w:val="28"/>
-        </w:rPr>
-        <w:t>cms</w:t>
-      </w:r>
-      <w:proofErr w:type="spellEnd"/>
-      <w:r>
-        <w:rPr>
-          <w:rFonts w:ascii="Times New Roman" w:hAnsi="Times New Roman" w:cs="Times New Roman"/>
-          <w:sz w:val="28"/>
-          <w:szCs w:val="28"/>
-        </w:rPr>
-        <w:t xml:space="preserve"> – это система, которая позволяет управлять и изменять внешний вид веб-приложения. При помощи этой системы на создание интернет-приложения уйдет в два раза меньше времени по сравнению с тем, если писать сайт самостоятельно, так как </w:t>
-      </w:r>
-      <w:proofErr w:type="spellStart"/>
-      <w:r>
-        <w:rPr>
-          <w:rFonts w:ascii="Times New Roman" w:hAnsi="Times New Roman" w:cs="Times New Roman"/>
-          <w:sz w:val="28"/>
-          <w:szCs w:val="28"/>
-        </w:rPr>
-        <w:t>cms</w:t>
-      </w:r>
-      <w:proofErr w:type="spellEnd"/>
-      <w:r>
-        <w:rPr>
-          <w:rFonts w:ascii="Times New Roman" w:hAnsi="Times New Roman" w:cs="Times New Roman"/>
-          <w:sz w:val="28"/>
-          <w:szCs w:val="28"/>
-        </w:rPr>
-        <w:t xml:space="preserve"> предлагает на выбор уже готовые шаблоны для сайта. Еще одним способом написания веб-приложения могут служить сайты-конструкторы. Их преимущество в том, что они имеют большое количество встроенных возможностей, которые упростят работу по написанию интернет-приложения</w:t>
+        <w:t>Способов разработки веб-приложений много и одни из них – создание веб-приложения с нуля. Это очень трудоемкий и долгий процесс, но и он имеет свои преимущества, например, для создания следующей работы за основу можно взять уже созданный ранее шаблон. Так же создавать веб-приложения можно при помощи cms – это система, которая позволяет управлять и изменять внешний вид веб-приложения. При помощи этой системы на создание интернет-приложения уйдет в два раза меньше времени по сравнению с тем, если писать сайт самостоятельно, так как cms предлагает на выбор уже готовые шаблоны для сайта. Еще одним способом написания веб-приложения могут служить сайты-конструкторы. Их преимущество в том, что они имеют большое количество встроенных возможностей, которые упростят работу по написанию интернет-приложения</w:t>
       </w:r>
     </w:p>
     <w:p>
@@ -4845,33 +4646,15 @@
           <w:sz w:val="28"/>
           <w:szCs w:val="28"/>
         </w:rPr>
-        <w:t>Веб-</w:t>
-      </w:r>
-      <w:proofErr w:type="gramStart"/>
-      <w:r>
-        <w:rPr>
-          <w:rFonts w:ascii="Times New Roman" w:eastAsia="Times New Roman" w:hAnsi="Times New Roman" w:cs="Times New Roman"/>
-          <w:sz w:val="28"/>
-          <w:szCs w:val="28"/>
-        </w:rPr>
-        <w:t xml:space="preserve">приложения </w:t>
-      </w:r>
-      <w:r>
-        <w:rPr>
-          <w:rFonts w:ascii="Times New Roman" w:eastAsia="Times New Roman" w:hAnsi="Times New Roman" w:cs="Times New Roman"/>
-          <w:sz w:val="28"/>
-          <w:szCs w:val="28"/>
-        </w:rPr>
-        <w:t xml:space="preserve"> путеводитель</w:t>
-      </w:r>
-      <w:proofErr w:type="gramEnd"/>
-      <w:r>
-        <w:rPr>
-          <w:rFonts w:ascii="Times New Roman" w:eastAsia="Times New Roman" w:hAnsi="Times New Roman" w:cs="Times New Roman"/>
-          <w:sz w:val="28"/>
-          <w:szCs w:val="28"/>
-        </w:rPr>
-        <w:t xml:space="preserve"> для людей и туризма.</w:t>
+        <w:t xml:space="preserve">Веб-приложения </w:t>
+      </w:r>
+      <w:r>
+        <w:rPr>
+          <w:rFonts w:ascii="Times New Roman" w:eastAsia="Times New Roman" w:hAnsi="Times New Roman" w:cs="Times New Roman"/>
+          <w:sz w:val="28"/>
+          <w:szCs w:val="28"/>
+        </w:rPr>
+        <w:t xml:space="preserve"> путеводитель для людей и туризма.</w:t>
       </w:r>
     </w:p>
     <w:p>
@@ -4982,6 +4765,7 @@
           <w:sz w:val="28"/>
           <w:szCs w:val="28"/>
         </w:rPr>
+        <w:lastRenderedPageBreak/>
         <w:t>Выбор средств реализации.</w:t>
       </w:r>
     </w:p>
@@ -4999,7 +4783,6 @@
           <w:shd w:val="clear" w:color="auto" w:fill="FFFFFF"/>
         </w:rPr>
       </w:pPr>
-      <w:proofErr w:type="spellStart"/>
       <w:r>
         <w:rPr>
           <w:rFonts w:ascii="Times New Roman" w:hAnsi="Times New Roman" w:cs="Times New Roman"/>
@@ -5008,18 +4791,7 @@
           <w:szCs w:val="28"/>
           <w:shd w:val="clear" w:color="auto" w:fill="FFFFFF"/>
         </w:rPr>
-        <w:t>React</w:t>
-      </w:r>
-      <w:proofErr w:type="spellEnd"/>
-      <w:r>
-        <w:rPr>
-          <w:rFonts w:ascii="Times New Roman" w:hAnsi="Times New Roman" w:cs="Times New Roman"/>
-          <w:color w:val="333333"/>
-          <w:sz w:val="28"/>
-          <w:szCs w:val="28"/>
-          <w:shd w:val="clear" w:color="auto" w:fill="FFFFFF"/>
-        </w:rPr>
-        <w:t xml:space="preserve"> — </w:t>
+        <w:t>React — </w:t>
       </w:r>
       <w:r>
         <w:rPr>
@@ -5072,7 +4844,7 @@
       </w:r>
       <w:r>
         <w:rPr>
-          <w:rStyle w:val="a5"/>
+          <w:rStyle w:val="Emphasis"/>
           <w:rFonts w:ascii="Times New Roman" w:hAnsi="Times New Roman" w:cs="Times New Roman"/>
           <w:color w:val="1B1B1B"/>
           <w:spacing w:val="-1"/>
@@ -5095,7 +4867,7 @@
       </w:r>
       <w:r>
         <w:rPr>
-          <w:rStyle w:val="a6"/>
+          <w:rStyle w:val="Strong"/>
           <w:rFonts w:ascii="Times New Roman" w:hAnsi="Times New Roman" w:cs="Times New Roman"/>
           <w:color w:val="1B1B1B"/>
           <w:spacing w:val="-1"/>
@@ -5159,47 +4931,7 @@
           <w:sz w:val="28"/>
           <w:szCs w:val="28"/>
         </w:rPr>
-        <w:t>CSS </w:t>
-      </w:r>
-      <w:proofErr w:type="gramStart"/>
-      <w:r>
-        <w:rPr>
-          <w:rFonts w:ascii="Times New Roman" w:eastAsia="Times New Roman" w:hAnsi="Times New Roman" w:cs="Times New Roman"/>
-          <w:spacing w:val="-1"/>
-          <w:sz w:val="28"/>
-          <w:szCs w:val="28"/>
-        </w:rPr>
-        <w:t>- это</w:t>
-      </w:r>
-      <w:proofErr w:type="gramEnd"/>
-      <w:r>
-        <w:rPr>
-          <w:rFonts w:ascii="Times New Roman" w:eastAsia="Times New Roman" w:hAnsi="Times New Roman" w:cs="Times New Roman"/>
-          <w:spacing w:val="-1"/>
-          <w:sz w:val="28"/>
-          <w:szCs w:val="28"/>
-        </w:rPr>
-        <w:t xml:space="preserve"> язык стилей с помощью которого мы придаём стиль отображения нашего HTML контента, например придаём цвет фону (</w:t>
-      </w:r>
-      <w:proofErr w:type="spellStart"/>
-      <w:r>
-        <w:rPr>
-          <w:rFonts w:ascii="Times New Roman" w:eastAsia="Times New Roman" w:hAnsi="Times New Roman" w:cs="Times New Roman"/>
-          <w:spacing w:val="-1"/>
-          <w:sz w:val="28"/>
-          <w:szCs w:val="28"/>
-        </w:rPr>
-        <w:t>background</w:t>
-      </w:r>
-      <w:proofErr w:type="spellEnd"/>
-      <w:r>
-        <w:rPr>
-          <w:rFonts w:ascii="Times New Roman" w:eastAsia="Times New Roman" w:hAnsi="Times New Roman" w:cs="Times New Roman"/>
-          <w:spacing w:val="-1"/>
-          <w:sz w:val="28"/>
-          <w:szCs w:val="28"/>
-        </w:rPr>
-        <w:t>) и шрифту, придаём контенту многоколоночный вид.</w:t>
+        <w:t>CSS - это язык стилей с помощью которого мы придаём стиль отображения нашего HTML контента, например придаём цвет фону (background) и шрифту, придаём контенту многоколоночный вид.</w:t>
       </w:r>
     </w:p>
     <w:p>
@@ -5283,7 +5015,7 @@
     </w:p>
     <w:p>
       <w:pPr>
-        <w:pStyle w:val="a8"/>
+        <w:pStyle w:val="ListParagraph"/>
         <w:numPr>
           <w:ilvl w:val="0"/>
           <w:numId w:val="9"/>
@@ -5307,7 +5039,7 @@
     </w:p>
     <w:p>
       <w:pPr>
-        <w:pStyle w:val="a8"/>
+        <w:pStyle w:val="ListParagraph"/>
         <w:numPr>
           <w:ilvl w:val="0"/>
           <w:numId w:val="9"/>
@@ -5331,7 +5063,7 @@
     </w:p>
     <w:p>
       <w:pPr>
-        <w:pStyle w:val="a8"/>
+        <w:pStyle w:val="ListParagraph"/>
         <w:numPr>
           <w:ilvl w:val="0"/>
           <w:numId w:val="9"/>
@@ -5355,7 +5087,7 @@
     </w:p>
     <w:p>
       <w:pPr>
-        <w:pStyle w:val="a8"/>
+        <w:pStyle w:val="ListParagraph"/>
         <w:numPr>
           <w:ilvl w:val="0"/>
           <w:numId w:val="9"/>
@@ -5379,7 +5111,7 @@
     </w:p>
     <w:p>
       <w:pPr>
-        <w:pStyle w:val="a8"/>
+        <w:pStyle w:val="ListParagraph"/>
         <w:numPr>
           <w:ilvl w:val="0"/>
           <w:numId w:val="9"/>
@@ -5436,7 +5168,7 @@
     </w:p>
     <w:p>
       <w:pPr>
-        <w:pStyle w:val="1"/>
+        <w:pStyle w:val="Heading1"/>
         <w:jc w:val="center"/>
         <w:rPr>
           <w:rFonts w:ascii="Times New Roman" w:eastAsia="Times New Roman" w:hAnsi="Times New Roman" w:cs="Times New Roman"/>
@@ -5527,32 +5259,12 @@
           <w:szCs w:val="28"/>
           <w:shd w:val="clear" w:color="auto" w:fill="FFFFFF"/>
         </w:rPr>
-        <w:t>В основе такого типа — непродолжительные ежедневные встречи — «</w:t>
-      </w:r>
-      <w:proofErr w:type="spellStart"/>
-      <w:r>
-        <w:rPr>
-          <w:rFonts w:ascii="Times New Roman" w:eastAsia="Times New Roman" w:hAnsi="Times New Roman" w:cs="Times New Roman"/>
-          <w:sz w:val="28"/>
-          <w:szCs w:val="28"/>
-          <w:shd w:val="clear" w:color="auto" w:fill="FFFFFF"/>
-        </w:rPr>
-        <w:t>Scrum</w:t>
-      </w:r>
-      <w:proofErr w:type="spellEnd"/>
-      <w:r>
-        <w:rPr>
-          <w:rFonts w:ascii="Times New Roman" w:eastAsia="Times New Roman" w:hAnsi="Times New Roman" w:cs="Times New Roman"/>
-          <w:sz w:val="28"/>
-          <w:szCs w:val="28"/>
-          <w:shd w:val="clear" w:color="auto" w:fill="FFFFFF"/>
-        </w:rPr>
-        <w:t>» и регулярно повторяющиеся собрания (раз в неделю, раз в две недели или раз в месяц), которые называются «Sprint». На ежедневных совещаниях участники команды обсуждают:</w:t>
-      </w:r>
-    </w:p>
-    <w:p>
-      <w:pPr>
-        <w:pStyle w:val="a8"/>
+        <w:t>В основе такого типа — непродолжительные ежедневные встречи — «Scrum» и регулярно повторяющиеся собрания (раз в неделю, раз в две недели или раз в месяц), которые называются «Sprint». На ежедневных совещаниях участники команды обсуждают:</w:t>
+      </w:r>
+    </w:p>
+    <w:p>
+      <w:pPr>
+        <w:pStyle w:val="ListParagraph"/>
         <w:numPr>
           <w:ilvl w:val="0"/>
           <w:numId w:val="10"/>
@@ -5573,32 +5285,12 @@
           <w:szCs w:val="28"/>
           <w:shd w:val="clear" w:color="auto" w:fill="FFFFFF"/>
         </w:rPr>
-        <w:t xml:space="preserve">отчёт о проделанной работе с момента последнего </w:t>
-      </w:r>
-      <w:proofErr w:type="spellStart"/>
-      <w:r>
-        <w:rPr>
-          <w:rFonts w:ascii="Times New Roman" w:eastAsia="Times New Roman" w:hAnsi="Times New Roman" w:cs="Times New Roman"/>
-          <w:sz w:val="28"/>
-          <w:szCs w:val="28"/>
-          <w:shd w:val="clear" w:color="auto" w:fill="FFFFFF"/>
-        </w:rPr>
-        <w:t>Scrum’a</w:t>
-      </w:r>
-      <w:proofErr w:type="spellEnd"/>
-      <w:r>
-        <w:rPr>
-          <w:rFonts w:ascii="Times New Roman" w:eastAsia="Times New Roman" w:hAnsi="Times New Roman" w:cs="Times New Roman"/>
-          <w:sz w:val="28"/>
-          <w:szCs w:val="28"/>
-          <w:shd w:val="clear" w:color="auto" w:fill="FFFFFF"/>
-        </w:rPr>
-        <w:t>;</w:t>
-      </w:r>
-    </w:p>
-    <w:p>
-      <w:pPr>
-        <w:pStyle w:val="a8"/>
+        <w:t>отчёт о проделанной работе с момента последнего Scrum’a;</w:t>
+      </w:r>
+    </w:p>
+    <w:p>
+      <w:pPr>
+        <w:pStyle w:val="ListParagraph"/>
         <w:numPr>
           <w:ilvl w:val="0"/>
           <w:numId w:val="10"/>
@@ -5624,7 +5316,7 @@
     </w:p>
     <w:p>
       <w:pPr>
-        <w:pStyle w:val="a8"/>
+        <w:pStyle w:val="ListParagraph"/>
         <w:numPr>
           <w:ilvl w:val="0"/>
           <w:numId w:val="10"/>
@@ -5677,27 +5369,7 @@
           <w:szCs w:val="28"/>
           <w:shd w:val="clear" w:color="auto" w:fill="FFFFFF"/>
         </w:rPr>
-        <w:t xml:space="preserve">Методология подходит для больших или нацеленных на длительный жизненный цикл проектов, постоянно адаптируемых к условиям рынка. Соответственно, в процессе реализации требования изменяются. Стоит вспомнить класс творческих людей, которым свойственно генерировать, выдавать и опробовать новые идеи еженедельно или даже ежедневно. Гибкая разработка лучше всего подходит для этого психотипа руководителей. Внутренние стартапы компании мы разрабатываем по </w:t>
-      </w:r>
-      <w:proofErr w:type="spellStart"/>
-      <w:r>
-        <w:rPr>
-          <w:rFonts w:ascii="Times New Roman" w:eastAsia="Times New Roman" w:hAnsi="Times New Roman" w:cs="Times New Roman"/>
-          <w:sz w:val="28"/>
-          <w:szCs w:val="28"/>
-          <w:shd w:val="clear" w:color="auto" w:fill="FFFFFF"/>
-        </w:rPr>
-        <w:t>Agile</w:t>
-      </w:r>
-      <w:proofErr w:type="spellEnd"/>
-      <w:r>
-        <w:rPr>
-          <w:rFonts w:ascii="Times New Roman" w:eastAsia="Times New Roman" w:hAnsi="Times New Roman" w:cs="Times New Roman"/>
-          <w:sz w:val="28"/>
-          <w:szCs w:val="28"/>
-          <w:shd w:val="clear" w:color="auto" w:fill="FFFFFF"/>
-        </w:rPr>
-        <w:t xml:space="preserve">. Примером клиентских проектов является </w:t>
+        <w:t xml:space="preserve">Методология подходит для больших или нацеленных на длительный жизненный цикл проектов, постоянно адаптируемых к условиям рынка. Соответственно, в процессе реализации требования изменяются. Стоит вспомнить класс творческих людей, которым свойственно генерировать, выдавать и опробовать новые идеи еженедельно или даже ежедневно. Гибкая разработка лучше всего подходит для этого психотипа руководителей. Внутренние стартапы компании мы разрабатываем по Agile. Примером клиентских проектов является </w:t>
       </w:r>
       <w:r>
         <w:rPr>
@@ -5735,27 +5407,7 @@
           <w:szCs w:val="28"/>
           <w:shd w:val="clear" w:color="auto" w:fill="FFFFFF"/>
         </w:rPr>
-        <w:t xml:space="preserve">и американские партнеры описали очень важную вещь, принципиальную для успеха на </w:t>
-      </w:r>
-      <w:proofErr w:type="spellStart"/>
-      <w:r>
-        <w:rPr>
-          <w:rFonts w:ascii="Times New Roman" w:eastAsia="Times New Roman" w:hAnsi="Times New Roman" w:cs="Times New Roman"/>
-          <w:sz w:val="28"/>
-          <w:szCs w:val="28"/>
-          <w:shd w:val="clear" w:color="auto" w:fill="FFFFFF"/>
-        </w:rPr>
-        <w:t>Agile</w:t>
-      </w:r>
-      <w:proofErr w:type="spellEnd"/>
-      <w:r>
-        <w:rPr>
-          <w:rFonts w:ascii="Times New Roman" w:eastAsia="Times New Roman" w:hAnsi="Times New Roman" w:cs="Times New Roman"/>
-          <w:sz w:val="28"/>
-          <w:szCs w:val="28"/>
-          <w:shd w:val="clear" w:color="auto" w:fill="FFFFFF"/>
-        </w:rPr>
-        <w:t>.</w:t>
+        <w:t>и американские партнеры описали очень важную вещь, принципиальную для успеха на Agile.</w:t>
       </w:r>
     </w:p>
     <w:p>
@@ -5778,23 +5430,12 @@
           <w:szCs w:val="28"/>
           <w:shd w:val="clear" w:color="auto" w:fill="FFFFFF"/>
         </w:rPr>
-        <w:t xml:space="preserve">Когда использовать </w:t>
-      </w:r>
-      <w:proofErr w:type="spellStart"/>
-      <w:r>
-        <w:rPr>
-          <w:rFonts w:ascii="Times New Roman" w:eastAsia="Times New Roman" w:hAnsi="Times New Roman" w:cs="Times New Roman"/>
-          <w:sz w:val="28"/>
-          <w:szCs w:val="28"/>
-          <w:shd w:val="clear" w:color="auto" w:fill="FFFFFF"/>
-        </w:rPr>
-        <w:t>Agile?</w:t>
-      </w:r>
-      <w:proofErr w:type="spellEnd"/>
-    </w:p>
-    <w:p>
-      <w:pPr>
-        <w:pStyle w:val="a8"/>
+        <w:t>Когда использовать Agile?</w:t>
+      </w:r>
+    </w:p>
+    <w:p>
+      <w:pPr>
+        <w:pStyle w:val="ListParagraph"/>
         <w:numPr>
           <w:ilvl w:val="0"/>
           <w:numId w:val="11"/>
@@ -5820,7 +5461,7 @@
     </w:p>
     <w:p>
       <w:pPr>
-        <w:pStyle w:val="a8"/>
+        <w:pStyle w:val="ListParagraph"/>
         <w:numPr>
           <w:ilvl w:val="0"/>
           <w:numId w:val="11"/>
@@ -5841,32 +5482,12 @@
           <w:szCs w:val="28"/>
           <w:shd w:val="clear" w:color="auto" w:fill="FFFFFF"/>
         </w:rPr>
-        <w:t xml:space="preserve">Изменения на </w:t>
-      </w:r>
-      <w:proofErr w:type="spellStart"/>
-      <w:r>
-        <w:rPr>
-          <w:rFonts w:ascii="Times New Roman" w:eastAsia="Times New Roman" w:hAnsi="Times New Roman" w:cs="Times New Roman"/>
-          <w:sz w:val="28"/>
-          <w:szCs w:val="28"/>
-          <w:shd w:val="clear" w:color="auto" w:fill="FFFFFF"/>
-        </w:rPr>
-        <w:t>Agile</w:t>
-      </w:r>
-      <w:proofErr w:type="spellEnd"/>
-      <w:r>
-        <w:rPr>
-          <w:rFonts w:ascii="Times New Roman" w:eastAsia="Times New Roman" w:hAnsi="Times New Roman" w:cs="Times New Roman"/>
-          <w:sz w:val="28"/>
-          <w:szCs w:val="28"/>
-          <w:shd w:val="clear" w:color="auto" w:fill="FFFFFF"/>
-        </w:rPr>
-        <w:t xml:space="preserve"> реализуются за меньшую цену из-за частых инкрементов.</w:t>
-      </w:r>
-    </w:p>
-    <w:p>
-      <w:pPr>
-        <w:pStyle w:val="a8"/>
+        <w:t>Изменения на Agile реализуются за меньшую цену из-за частых инкрементов.</w:t>
+      </w:r>
+    </w:p>
+    <w:p>
+      <w:pPr>
+        <w:pStyle w:val="ListParagraph"/>
         <w:numPr>
           <w:ilvl w:val="0"/>
           <w:numId w:val="11"/>
@@ -5979,6 +5600,7 @@
           <w:sz w:val="28"/>
           <w:szCs w:val="28"/>
         </w:rPr>
+        <w:lastRenderedPageBreak/>
         <w:t xml:space="preserve">Требование к процессу внедрения </w:t>
       </w:r>
     </w:p>
@@ -6045,21 +5667,12 @@
           <w:szCs w:val="28"/>
         </w:rPr>
         <w:tab/>
-      </w:r>
-      <w:proofErr w:type="gramStart"/>
-      <w:r>
-        <w:rPr>
-          <w:rFonts w:ascii="Times New Roman" w:eastAsia="Times New Roman" w:hAnsi="Times New Roman" w:cs="Times New Roman"/>
-          <w:sz w:val="28"/>
-          <w:szCs w:val="28"/>
-        </w:rPr>
         <w:t>Преимущества :</w:t>
       </w:r>
-      <w:proofErr w:type="gramEnd"/>
-    </w:p>
-    <w:p>
-      <w:pPr>
-        <w:pStyle w:val="a8"/>
+    </w:p>
+    <w:p>
+      <w:pPr>
+        <w:pStyle w:val="ListParagraph"/>
         <w:numPr>
           <w:ilvl w:val="0"/>
           <w:numId w:val="13"/>
@@ -6084,7 +5697,7 @@
     </w:p>
     <w:p>
       <w:pPr>
-        <w:pStyle w:val="a8"/>
+        <w:pStyle w:val="ListParagraph"/>
         <w:numPr>
           <w:ilvl w:val="0"/>
           <w:numId w:val="13"/>
@@ -6109,7 +5722,7 @@
     </w:p>
     <w:p>
       <w:pPr>
-        <w:pStyle w:val="a8"/>
+        <w:pStyle w:val="ListParagraph"/>
         <w:numPr>
           <w:ilvl w:val="0"/>
           <w:numId w:val="13"/>
@@ -6151,21 +5764,12 @@
           <w:szCs w:val="28"/>
         </w:rPr>
         <w:tab/>
-      </w:r>
-      <w:proofErr w:type="gramStart"/>
-      <w:r>
-        <w:rPr>
-          <w:rFonts w:ascii="Times New Roman" w:eastAsia="Times New Roman" w:hAnsi="Times New Roman" w:cs="Times New Roman"/>
-          <w:sz w:val="28"/>
-          <w:szCs w:val="28"/>
-        </w:rPr>
         <w:t>Недостатки :</w:t>
       </w:r>
-      <w:proofErr w:type="gramEnd"/>
-    </w:p>
-    <w:p>
-      <w:pPr>
-        <w:pStyle w:val="a8"/>
+    </w:p>
+    <w:p>
+      <w:pPr>
+        <w:pStyle w:val="ListParagraph"/>
         <w:numPr>
           <w:ilvl w:val="0"/>
           <w:numId w:val="12"/>
@@ -6190,7 +5794,7 @@
     </w:p>
     <w:p>
       <w:pPr>
-        <w:pStyle w:val="a8"/>
+        <w:pStyle w:val="ListParagraph"/>
         <w:numPr>
           <w:ilvl w:val="0"/>
           <w:numId w:val="12"/>
@@ -6215,7 +5819,7 @@
     </w:p>
     <w:p>
       <w:pPr>
-        <w:pStyle w:val="a8"/>
+        <w:pStyle w:val="ListParagraph"/>
         <w:numPr>
           <w:ilvl w:val="0"/>
           <w:numId w:val="12"/>
@@ -6240,7 +5844,7 @@
     </w:p>
     <w:p>
       <w:pPr>
-        <w:pStyle w:val="a8"/>
+        <w:pStyle w:val="ListParagraph"/>
         <w:numPr>
           <w:ilvl w:val="0"/>
           <w:numId w:val="12"/>
@@ -6373,7 +5977,7 @@
     </w:p>
     <w:p>
       <w:pPr>
-        <w:pStyle w:val="1"/>
+        <w:pStyle w:val="Heading1"/>
         <w:jc w:val="center"/>
         <w:rPr>
           <w:rFonts w:ascii="Times New Roman" w:eastAsia="Times New Roman" w:hAnsi="Times New Roman" w:cs="Times New Roman"/>
@@ -6393,6 +5997,7 @@
           <w:sz w:val="28"/>
           <w:szCs w:val="28"/>
         </w:rPr>
+        <w:lastRenderedPageBreak/>
         <w:t>Этапы разработки</w:t>
       </w:r>
       <w:bookmarkEnd w:id="5"/>
@@ -6438,43 +6043,7 @@
           <w:sz w:val="28"/>
           <w:szCs w:val="28"/>
         </w:rPr>
-        <w:t xml:space="preserve">Разработка </w:t>
-      </w:r>
-      <w:proofErr w:type="spellStart"/>
-      <w:r>
-        <w:rPr>
-          <w:rFonts w:ascii="Times New Roman" w:eastAsia="Times New Roman" w:hAnsi="Times New Roman" w:cs="Times New Roman"/>
-          <w:sz w:val="28"/>
-          <w:szCs w:val="28"/>
-        </w:rPr>
-        <w:t>web</w:t>
-      </w:r>
-      <w:proofErr w:type="spellEnd"/>
-      <w:r>
-        <w:rPr>
-          <w:rFonts w:ascii="Times New Roman" w:eastAsia="Times New Roman" w:hAnsi="Times New Roman" w:cs="Times New Roman"/>
-          <w:sz w:val="28"/>
-          <w:szCs w:val="28"/>
-        </w:rPr>
-        <w:t>-приложения (</w:t>
-      </w:r>
-      <w:proofErr w:type="spellStart"/>
-      <w:r>
-        <w:rPr>
-          <w:rFonts w:ascii="Times New Roman" w:eastAsia="Times New Roman" w:hAnsi="Times New Roman" w:cs="Times New Roman"/>
-          <w:sz w:val="28"/>
-          <w:szCs w:val="28"/>
-        </w:rPr>
-        <w:t>web</w:t>
-      </w:r>
-      <w:proofErr w:type="spellEnd"/>
-      <w:r>
-        <w:rPr>
-          <w:rFonts w:ascii="Times New Roman" w:eastAsia="Times New Roman" w:hAnsi="Times New Roman" w:cs="Times New Roman"/>
-          <w:sz w:val="28"/>
-          <w:szCs w:val="28"/>
-        </w:rPr>
-        <w:t>-разработка) — это комплекс мер и действий по планированию и созданию сайта в сети Internet в зависимости от поставленных целей и задач.</w:t>
+        <w:t>Разработка web-приложения (web-разработка) — это комплекс мер и действий по планированию и созданию сайта в сети Internet в зависимости от поставленных целей и задач.</w:t>
       </w:r>
     </w:p>
     <w:p>
@@ -6516,25 +6085,7 @@
           <w:sz w:val="28"/>
           <w:szCs w:val="28"/>
         </w:rPr>
-        <w:t xml:space="preserve">Непосредственно созданию сайта предшествует подробный комплексный анализ, определяющий критерии, которым должен соответствовать будущий </w:t>
-      </w:r>
-      <w:proofErr w:type="spellStart"/>
-      <w:r>
-        <w:rPr>
-          <w:rFonts w:ascii="Times New Roman" w:eastAsia="Times New Roman" w:hAnsi="Times New Roman" w:cs="Times New Roman"/>
-          <w:sz w:val="28"/>
-          <w:szCs w:val="28"/>
-        </w:rPr>
-        <w:t>web</w:t>
-      </w:r>
-      <w:proofErr w:type="spellEnd"/>
-      <w:r>
-        <w:rPr>
-          <w:rFonts w:ascii="Times New Roman" w:eastAsia="Times New Roman" w:hAnsi="Times New Roman" w:cs="Times New Roman"/>
-          <w:sz w:val="28"/>
-          <w:szCs w:val="28"/>
-        </w:rPr>
-        <w:t>-проект.</w:t>
+        <w:t>Непосредственно созданию сайта предшествует подробный комплексный анализ, определяющий критерии, которым должен соответствовать будущий web-проект.</w:t>
       </w:r>
     </w:p>
     <w:p>
@@ -6555,30 +6106,12 @@
           <w:sz w:val="28"/>
           <w:szCs w:val="28"/>
         </w:rPr>
-        <w:t xml:space="preserve">Процесс создания </w:t>
-      </w:r>
-      <w:proofErr w:type="spellStart"/>
-      <w:r>
-        <w:rPr>
-          <w:rFonts w:ascii="Times New Roman" w:eastAsia="Times New Roman" w:hAnsi="Times New Roman" w:cs="Times New Roman"/>
-          <w:sz w:val="28"/>
-          <w:szCs w:val="28"/>
-        </w:rPr>
-        <w:t>web</w:t>
-      </w:r>
-      <w:proofErr w:type="spellEnd"/>
-      <w:r>
-        <w:rPr>
-          <w:rFonts w:ascii="Times New Roman" w:eastAsia="Times New Roman" w:hAnsi="Times New Roman" w:cs="Times New Roman"/>
-          <w:sz w:val="28"/>
-          <w:szCs w:val="28"/>
-        </w:rPr>
-        <w:t>-приложения, в общем случае, включает шесть основных этапов:</w:t>
-      </w:r>
-    </w:p>
-    <w:p>
-      <w:pPr>
-        <w:pStyle w:val="a8"/>
+        <w:t>Процесс создания web-приложения, в общем случае, включает шесть основных этапов:</w:t>
+      </w:r>
+    </w:p>
+    <w:p>
+      <w:pPr>
+        <w:pStyle w:val="ListParagraph"/>
         <w:numPr>
           <w:ilvl w:val="0"/>
           <w:numId w:val="14"/>
@@ -6602,7 +6135,7 @@
     </w:p>
     <w:p>
       <w:pPr>
-        <w:pStyle w:val="a8"/>
+        <w:pStyle w:val="ListParagraph"/>
         <w:numPr>
           <w:ilvl w:val="0"/>
           <w:numId w:val="14"/>
@@ -6626,7 +6159,7 @@
     </w:p>
     <w:p>
       <w:pPr>
-        <w:pStyle w:val="a8"/>
+        <w:pStyle w:val="ListParagraph"/>
         <w:numPr>
           <w:ilvl w:val="0"/>
           <w:numId w:val="14"/>
@@ -6650,7 +6183,7 @@
     </w:p>
     <w:p>
       <w:pPr>
-        <w:pStyle w:val="a8"/>
+        <w:pStyle w:val="ListParagraph"/>
         <w:numPr>
           <w:ilvl w:val="0"/>
           <w:numId w:val="14"/>
@@ -6663,7 +6196,6 @@
           <w:szCs w:val="28"/>
         </w:rPr>
       </w:pPr>
-      <w:proofErr w:type="spellStart"/>
       <w:r>
         <w:rPr>
           <w:rFonts w:ascii="Times New Roman" w:eastAsia="Times New Roman" w:hAnsi="Times New Roman" w:cs="Times New Roman"/>
@@ -6672,11 +6204,10 @@
         </w:rPr>
         <w:t>html-вёрстка;</w:t>
       </w:r>
-      <w:proofErr w:type="spellEnd"/>
-    </w:p>
-    <w:p>
-      <w:pPr>
-        <w:pStyle w:val="a8"/>
+    </w:p>
+    <w:p>
+      <w:pPr>
+        <w:pStyle w:val="ListParagraph"/>
         <w:numPr>
           <w:ilvl w:val="0"/>
           <w:numId w:val="14"/>
@@ -6700,7 +6231,7 @@
     </w:p>
     <w:p>
       <w:pPr>
-        <w:pStyle w:val="a8"/>
+        <w:pStyle w:val="ListParagraph"/>
         <w:numPr>
           <w:ilvl w:val="0"/>
           <w:numId w:val="14"/>
@@ -6845,25 +6376,16 @@
           <w:sz w:val="28"/>
           <w:szCs w:val="28"/>
         </w:rPr>
-        <w:t xml:space="preserve">Когда цели определены, приступают к составлению расширенного плана проекта, отражающего сколько времени, денег и иных средств понадобится для выполнения работ на каждом из последующих этапов. Такой план часто содержит информацию о бюджете проекта, график работ (с соответствующим распределением ролей между </w:t>
-      </w:r>
-      <w:proofErr w:type="spellStart"/>
-      <w:r>
-        <w:rPr>
-          <w:rFonts w:ascii="Times New Roman" w:eastAsia="Times New Roman" w:hAnsi="Times New Roman" w:cs="Times New Roman"/>
-          <w:sz w:val="28"/>
-          <w:szCs w:val="28"/>
-        </w:rPr>
-        <w:t>web</w:t>
-      </w:r>
-      <w:proofErr w:type="spellEnd"/>
-      <w:r>
-        <w:rPr>
-          <w:rFonts w:ascii="Times New Roman" w:eastAsia="Times New Roman" w:hAnsi="Times New Roman" w:cs="Times New Roman"/>
-          <w:sz w:val="28"/>
-          <w:szCs w:val="28"/>
-        </w:rPr>
-        <w:t>-разработчиками), техническую документацию, а также раздел «деталей и уточнений», где оговорены конкретные аспекты возможных спорных вопросов. В этот раздел также включают предложения о готовых разработках и шаблонах</w:t>
+        <w:t xml:space="preserve">Когда цели определены, приступают к составлению расширенного плана проекта, отражающего сколько времени, денег и иных средств </w:t>
+      </w:r>
+      <w:r>
+        <w:rPr>
+          <w:rFonts w:ascii="Times New Roman" w:eastAsia="Times New Roman" w:hAnsi="Times New Roman" w:cs="Times New Roman"/>
+          <w:sz w:val="28"/>
+          <w:szCs w:val="28"/>
+        </w:rPr>
+        <w:lastRenderedPageBreak/>
+        <w:t>понадобится для выполнения работ на каждом из последующих этапов. Такой план часто содержит информацию о бюджете проекта, график работ (с соответствующим распределением ролей между web-разработчиками), техническую документацию, а также раздел «деталей и уточнений», где оговорены конкретные аспекты возможных спорных вопросов. В этот раздел также включают предложения о готовых разработках и шаблонах</w:t>
       </w:r>
       <w:r>
         <w:rPr>
@@ -6955,25 +6477,7 @@
           <w:sz w:val="28"/>
           <w:szCs w:val="28"/>
         </w:rPr>
-        <w:t xml:space="preserve">Карту сайта представляют в виде </w:t>
-      </w:r>
-      <w:proofErr w:type="spellStart"/>
-      <w:r>
-        <w:rPr>
-          <w:rFonts w:ascii="Times New Roman" w:eastAsia="Times New Roman" w:hAnsi="Times New Roman" w:cs="Times New Roman"/>
-          <w:sz w:val="28"/>
-          <w:szCs w:val="28"/>
-        </w:rPr>
-        <w:t>чертёжа</w:t>
-      </w:r>
-      <w:proofErr w:type="spellEnd"/>
-      <w:r>
-        <w:rPr>
-          <w:rFonts w:ascii="Times New Roman" w:eastAsia="Times New Roman" w:hAnsi="Times New Roman" w:cs="Times New Roman"/>
-          <w:sz w:val="28"/>
-          <w:szCs w:val="28"/>
-        </w:rPr>
-        <w:t xml:space="preserve"> (блок-схемы), на котором каждая страница отображается отдельным прямоугольником. Связи между ними показывают схему переходов по страницам.</w:t>
+        <w:t>Карту сайта представляют в виде чертёжа (блок-схемы), на котором каждая страница отображается отдельным прямоугольником. Связи между ними показывают схему переходов по страницам.</w:t>
       </w:r>
     </w:p>
     <w:p>
@@ -7036,25 +6540,7 @@
           <w:sz w:val="28"/>
           <w:szCs w:val="28"/>
         </w:rPr>
-        <w:t xml:space="preserve">Завершив формирование облика сайта, компоновку страниц и определив размещение содержимого, переходят к следующему этапу </w:t>
-      </w:r>
-      <w:proofErr w:type="spellStart"/>
-      <w:r>
-        <w:rPr>
-          <w:rFonts w:ascii="Times New Roman" w:eastAsia="Times New Roman" w:hAnsi="Times New Roman" w:cs="Times New Roman"/>
-          <w:sz w:val="28"/>
-          <w:szCs w:val="28"/>
-        </w:rPr>
-        <w:t>web</w:t>
-      </w:r>
-      <w:proofErr w:type="spellEnd"/>
-      <w:r>
-        <w:rPr>
-          <w:rFonts w:ascii="Times New Roman" w:eastAsia="Times New Roman" w:hAnsi="Times New Roman" w:cs="Times New Roman"/>
-          <w:sz w:val="28"/>
-          <w:szCs w:val="28"/>
-        </w:rPr>
-        <w:t>-разработки — к визуальному оформлению.</w:t>
+        <w:t>Завершив формирование облика сайта, компоновку страниц и определив размещение содержимого, переходят к следующему этапу web-разработки — к визуальному оформлению.</w:t>
       </w:r>
     </w:p>
     <w:p>
@@ -7117,25 +6603,16 @@
           <w:sz w:val="28"/>
           <w:szCs w:val="28"/>
         </w:rPr>
-        <w:t xml:space="preserve">На этой стадии создаются все элементы </w:t>
-      </w:r>
-      <w:proofErr w:type="spellStart"/>
-      <w:r>
-        <w:rPr>
-          <w:rFonts w:ascii="Times New Roman" w:eastAsia="Times New Roman" w:hAnsi="Times New Roman" w:cs="Times New Roman"/>
-          <w:sz w:val="28"/>
-          <w:szCs w:val="28"/>
-        </w:rPr>
-        <w:t>web</w:t>
-      </w:r>
-      <w:proofErr w:type="spellEnd"/>
-      <w:r>
-        <w:rPr>
-          <w:rFonts w:ascii="Times New Roman" w:eastAsia="Times New Roman" w:hAnsi="Times New Roman" w:cs="Times New Roman"/>
-          <w:sz w:val="28"/>
-          <w:szCs w:val="28"/>
-        </w:rPr>
-        <w:t>-дизайна в соответствии со стилем подачи информации и общей концепцией. Главным при дизайне сайта является умение разработать графические объекты, которые бы быстро загружались и хорошо смотрелись, независимо от используемого Internet-браузера.</w:t>
+        <w:t xml:space="preserve">На этой стадии создаются все элементы web-дизайна в соответствии со стилем подачи информации и общей концепцией. Главным при дизайне сайта является умение разработать графические объекты, </w:t>
+      </w:r>
+      <w:r>
+        <w:rPr>
+          <w:rFonts w:ascii="Times New Roman" w:eastAsia="Times New Roman" w:hAnsi="Times New Roman" w:cs="Times New Roman"/>
+          <w:sz w:val="28"/>
+          <w:szCs w:val="28"/>
+        </w:rPr>
+        <w:lastRenderedPageBreak/>
+        <w:t>которые бы быстро загружались и хорошо смотрелись, независимо от используемого Internet-браузера.</w:t>
       </w:r>
     </w:p>
     <w:p>
@@ -7156,43 +6633,7 @@
           <w:sz w:val="28"/>
           <w:szCs w:val="28"/>
         </w:rPr>
-        <w:t xml:space="preserve">Часто прибегают к использованию готовых дизайн-шаблонов, которые широко представлены в сети Internet или являются встроенными в различные графические редакторы, такие как, Microsoft </w:t>
-      </w:r>
-      <w:proofErr w:type="spellStart"/>
-      <w:r>
-        <w:rPr>
-          <w:rFonts w:ascii="Times New Roman" w:eastAsia="Times New Roman" w:hAnsi="Times New Roman" w:cs="Times New Roman"/>
-          <w:sz w:val="28"/>
-          <w:szCs w:val="28"/>
-        </w:rPr>
-        <w:t>FrontPage</w:t>
-      </w:r>
-      <w:proofErr w:type="spellEnd"/>
-      <w:r>
-        <w:rPr>
-          <w:rFonts w:ascii="Times New Roman" w:eastAsia="Times New Roman" w:hAnsi="Times New Roman" w:cs="Times New Roman"/>
-          <w:sz w:val="28"/>
-          <w:szCs w:val="28"/>
-        </w:rPr>
-        <w:t xml:space="preserve"> или Adobe </w:t>
-      </w:r>
-      <w:proofErr w:type="spellStart"/>
-      <w:r>
-        <w:rPr>
-          <w:rFonts w:ascii="Times New Roman" w:eastAsia="Times New Roman" w:hAnsi="Times New Roman" w:cs="Times New Roman"/>
-          <w:sz w:val="28"/>
-          <w:szCs w:val="28"/>
-        </w:rPr>
-        <w:t>PhotoShop</w:t>
-      </w:r>
-      <w:proofErr w:type="spellEnd"/>
-      <w:r>
-        <w:rPr>
-          <w:rFonts w:ascii="Times New Roman" w:eastAsia="Times New Roman" w:hAnsi="Times New Roman" w:cs="Times New Roman"/>
-          <w:sz w:val="28"/>
-          <w:szCs w:val="28"/>
-        </w:rPr>
-        <w:t>. С помощью подобных шаблонов сайт создаётся за максимально сжатое время. Однако следует отметить, что у такого решения имеется ряд существенных недостатков, главный из которых — повторяемость и не уникальность дизайна. Шаблон является оболочкой с минимальным количеством интерактивных элементов и полезных модулей. Поэтому при выборе шаблона стоит обращать внимание не только на дизайн, но и на функциональность.</w:t>
+        <w:t>Часто прибегают к использованию готовых дизайн-шаблонов, которые широко представлены в сети Internet или являются встроенными в различные графические редакторы, такие как, Microsoft FrontPage или Adobe PhotoShop. С помощью подобных шаблонов сайт создаётся за максимально сжатое время. Однако следует отметить, что у такого решения имеется ряд существенных недостатков, главный из которых — повторяемость и не уникальность дизайна. Шаблон является оболочкой с минимальным количеством интерактивных элементов и полезных модулей. Поэтому при выборе шаблона стоит обращать внимание не только на дизайн, но и на функциональность.</w:t>
       </w:r>
     </w:p>
     <w:p>
@@ -7213,30 +6654,12 @@
           <w:sz w:val="28"/>
           <w:szCs w:val="28"/>
         </w:rPr>
-        <w:t xml:space="preserve">Важным элементом </w:t>
-      </w:r>
-      <w:proofErr w:type="spellStart"/>
-      <w:r>
-        <w:rPr>
-          <w:rFonts w:ascii="Times New Roman" w:eastAsia="Times New Roman" w:hAnsi="Times New Roman" w:cs="Times New Roman"/>
-          <w:sz w:val="28"/>
-          <w:szCs w:val="28"/>
-        </w:rPr>
-        <w:t>web</w:t>
-      </w:r>
-      <w:proofErr w:type="spellEnd"/>
-      <w:r>
-        <w:rPr>
-          <w:rFonts w:ascii="Times New Roman" w:eastAsia="Times New Roman" w:hAnsi="Times New Roman" w:cs="Times New Roman"/>
-          <w:sz w:val="28"/>
-          <w:szCs w:val="28"/>
-        </w:rPr>
-        <w:t>-дизайна является графика, которую условно можно разделить на три категории:</w:t>
-      </w:r>
-    </w:p>
-    <w:p>
-      <w:pPr>
-        <w:pStyle w:val="a8"/>
+        <w:t>Важным элементом web-дизайна является графика, которую условно можно разделить на три категории:</w:t>
+      </w:r>
+    </w:p>
+    <w:p>
+      <w:pPr>
+        <w:pStyle w:val="ListParagraph"/>
         <w:numPr>
           <w:ilvl w:val="0"/>
           <w:numId w:val="15"/>
@@ -7260,7 +6683,7 @@
     </w:p>
     <w:p>
       <w:pPr>
-        <w:pStyle w:val="a8"/>
+        <w:pStyle w:val="ListParagraph"/>
         <w:numPr>
           <w:ilvl w:val="0"/>
           <w:numId w:val="15"/>
@@ -7284,7 +6707,7 @@
     </w:p>
     <w:p>
       <w:pPr>
-        <w:pStyle w:val="a8"/>
+        <w:pStyle w:val="ListParagraph"/>
         <w:numPr>
           <w:ilvl w:val="0"/>
           <w:numId w:val="15"/>
@@ -7324,43 +6747,7 @@
           <w:sz w:val="28"/>
           <w:szCs w:val="28"/>
         </w:rPr>
-        <w:t xml:space="preserve">Такая классификация предполагает использование различных мультимедийных форматов. Например, для чётких, контрастных изображений с мелкими деталями и тонкими линями используются </w:t>
-      </w:r>
-      <w:proofErr w:type="spellStart"/>
-      <w:r>
-        <w:rPr>
-          <w:rFonts w:ascii="Times New Roman" w:eastAsia="Times New Roman" w:hAnsi="Times New Roman" w:cs="Times New Roman"/>
-          <w:sz w:val="28"/>
-          <w:szCs w:val="28"/>
-        </w:rPr>
-        <w:t>jpeg</w:t>
-      </w:r>
-      <w:proofErr w:type="spellEnd"/>
-      <w:r>
-        <w:rPr>
-          <w:rFonts w:ascii="Times New Roman" w:eastAsia="Times New Roman" w:hAnsi="Times New Roman" w:cs="Times New Roman"/>
-          <w:sz w:val="28"/>
-          <w:szCs w:val="28"/>
-        </w:rPr>
-        <w:t xml:space="preserve">-файлы, а для красочных изображений с мягкими переходами цветов — </w:t>
-      </w:r>
-      <w:proofErr w:type="spellStart"/>
-      <w:r>
-        <w:rPr>
-          <w:rFonts w:ascii="Times New Roman" w:eastAsia="Times New Roman" w:hAnsi="Times New Roman" w:cs="Times New Roman"/>
-          <w:sz w:val="28"/>
-          <w:szCs w:val="28"/>
-        </w:rPr>
-        <w:t>gif</w:t>
-      </w:r>
-      <w:proofErr w:type="spellEnd"/>
-      <w:r>
-        <w:rPr>
-          <w:rFonts w:ascii="Times New Roman" w:eastAsia="Times New Roman" w:hAnsi="Times New Roman" w:cs="Times New Roman"/>
-          <w:sz w:val="28"/>
-          <w:szCs w:val="28"/>
-        </w:rPr>
-        <w:t>-файлы.</w:t>
+        <w:t>Такая классификация предполагает использование различных мультимедийных форматов. Например, для чётких, контрастных изображений с мелкими деталями и тонкими линями используются jpeg-файлы, а для красочных изображений с мягкими переходами цветов — gif-файлы.</w:t>
       </w:r>
     </w:p>
     <w:p>
@@ -7375,23 +6762,13 @@
           <w:szCs w:val="28"/>
         </w:rPr>
       </w:pPr>
-      <w:proofErr w:type="spellStart"/>
-      <w:r>
-        <w:rPr>
-          <w:rFonts w:ascii="Times New Roman" w:eastAsia="Times New Roman" w:hAnsi="Times New Roman" w:cs="Times New Roman"/>
-          <w:sz w:val="28"/>
-          <w:szCs w:val="28"/>
-        </w:rPr>
-        <w:t>Html</w:t>
-      </w:r>
-      <w:proofErr w:type="spellEnd"/>
-      <w:r>
-        <w:rPr>
-          <w:rFonts w:ascii="Times New Roman" w:eastAsia="Times New Roman" w:hAnsi="Times New Roman" w:cs="Times New Roman"/>
-          <w:sz w:val="28"/>
-          <w:szCs w:val="28"/>
-        </w:rPr>
-        <w:t>-вёрстка</w:t>
+      <w:r>
+        <w:rPr>
+          <w:rFonts w:ascii="Times New Roman" w:eastAsia="Times New Roman" w:hAnsi="Times New Roman" w:cs="Times New Roman"/>
+          <w:sz w:val="28"/>
+          <w:szCs w:val="28"/>
+        </w:rPr>
+        <w:t>Html-вёрстка</w:t>
       </w:r>
     </w:p>
     <w:p>
@@ -7406,41 +6783,13 @@
           <w:szCs w:val="28"/>
         </w:rPr>
       </w:pPr>
-      <w:proofErr w:type="spellStart"/>
-      <w:r>
-        <w:rPr>
-          <w:rFonts w:ascii="Times New Roman" w:eastAsia="Times New Roman" w:hAnsi="Times New Roman" w:cs="Times New Roman"/>
-          <w:sz w:val="28"/>
-          <w:szCs w:val="28"/>
-        </w:rPr>
-        <w:t>Html</w:t>
-      </w:r>
-      <w:proofErr w:type="spellEnd"/>
-      <w:r>
-        <w:rPr>
-          <w:rFonts w:ascii="Times New Roman" w:eastAsia="Times New Roman" w:hAnsi="Times New Roman" w:cs="Times New Roman"/>
-          <w:sz w:val="28"/>
-          <w:szCs w:val="28"/>
-        </w:rPr>
-        <w:t xml:space="preserve">-вёрстка макета является следующим шагом после разработки дизайна сайта. Вёрстка — это преобразование созданных дизайнером графических макетов страниц в </w:t>
-      </w:r>
-      <w:proofErr w:type="spellStart"/>
-      <w:r>
-        <w:rPr>
-          <w:rFonts w:ascii="Times New Roman" w:eastAsia="Times New Roman" w:hAnsi="Times New Roman" w:cs="Times New Roman"/>
-          <w:sz w:val="28"/>
-          <w:szCs w:val="28"/>
-        </w:rPr>
-        <w:t>html</w:t>
-      </w:r>
-      <w:proofErr w:type="spellEnd"/>
-      <w:r>
-        <w:rPr>
-          <w:rFonts w:ascii="Times New Roman" w:eastAsia="Times New Roman" w:hAnsi="Times New Roman" w:cs="Times New Roman"/>
-          <w:sz w:val="28"/>
-          <w:szCs w:val="28"/>
-        </w:rPr>
-        <w:t>-код, который бы отображался в Internet-браузере в точном соответствии с исходным макетом. Сложность вёрстки зависит от сложности дизайна.</w:t>
+      <w:r>
+        <w:rPr>
+          <w:rFonts w:ascii="Times New Roman" w:eastAsia="Times New Roman" w:hAnsi="Times New Roman" w:cs="Times New Roman"/>
+          <w:sz w:val="28"/>
+          <w:szCs w:val="28"/>
+        </w:rPr>
+        <w:t>Html-вёрстка макета является следующим шагом после разработки дизайна сайта. Вёрстка — это преобразование созданных дизайнером графических макетов страниц в html-код, который бы отображался в Internet-браузере в точном соответствии с исходным макетом. Сложность вёрстки зависит от сложности дизайна.</w:t>
       </w:r>
     </w:p>
     <w:p>
@@ -7466,7 +6815,7 @@
     </w:p>
     <w:p>
       <w:pPr>
-        <w:pStyle w:val="a8"/>
+        <w:pStyle w:val="ListParagraph"/>
         <w:numPr>
           <w:ilvl w:val="0"/>
           <w:numId w:val="16"/>
@@ -7490,7 +6839,7 @@
     </w:p>
     <w:p>
       <w:pPr>
-        <w:pStyle w:val="a8"/>
+        <w:pStyle w:val="ListParagraph"/>
         <w:numPr>
           <w:ilvl w:val="0"/>
           <w:numId w:val="16"/>
@@ -7503,41 +6852,13 @@
           <w:szCs w:val="28"/>
         </w:rPr>
       </w:pPr>
-      <w:proofErr w:type="spellStart"/>
-      <w:r>
-        <w:rPr>
-          <w:rFonts w:ascii="Times New Roman" w:eastAsia="Times New Roman" w:hAnsi="Times New Roman" w:cs="Times New Roman"/>
-          <w:sz w:val="28"/>
-          <w:szCs w:val="28"/>
-        </w:rPr>
-        <w:t>кросбраузерность</w:t>
-      </w:r>
-      <w:proofErr w:type="spellEnd"/>
-      <w:r>
-        <w:rPr>
-          <w:rFonts w:ascii="Times New Roman" w:eastAsia="Times New Roman" w:hAnsi="Times New Roman" w:cs="Times New Roman"/>
-          <w:sz w:val="28"/>
-          <w:szCs w:val="28"/>
-        </w:rPr>
-        <w:t xml:space="preserve"> — единообразность отображения страниц сайта в наиболее популярных браузерах — Internet Explorer, Mozilla Firefox, Opera, </w:t>
-      </w:r>
-      <w:proofErr w:type="spellStart"/>
-      <w:r>
-        <w:rPr>
-          <w:rFonts w:ascii="Times New Roman" w:eastAsia="Times New Roman" w:hAnsi="Times New Roman" w:cs="Times New Roman"/>
-          <w:sz w:val="28"/>
-          <w:szCs w:val="28"/>
-        </w:rPr>
-        <w:t>Chrome</w:t>
-      </w:r>
-      <w:proofErr w:type="spellEnd"/>
-      <w:r>
-        <w:rPr>
-          <w:rFonts w:ascii="Times New Roman" w:eastAsia="Times New Roman" w:hAnsi="Times New Roman" w:cs="Times New Roman"/>
-          <w:sz w:val="28"/>
-          <w:szCs w:val="28"/>
-        </w:rPr>
-        <w:t>.</w:t>
+      <w:r>
+        <w:rPr>
+          <w:rFonts w:ascii="Times New Roman" w:eastAsia="Times New Roman" w:hAnsi="Times New Roman" w:cs="Times New Roman"/>
+          <w:sz w:val="28"/>
+          <w:szCs w:val="28"/>
+        </w:rPr>
+        <w:t>кросбраузерность — единообразность отображения страниц сайта в наиболее популярных браузерах — Internet Explorer, Mozilla Firefox, Opera, Chrome.</w:t>
       </w:r>
     </w:p>
     <w:p>
@@ -7579,43 +6900,16 @@
           <w:sz w:val="28"/>
           <w:szCs w:val="28"/>
         </w:rPr>
-        <w:t xml:space="preserve">Программирование — это практическая реализация проекта, интеграция наработок по отдельным направлениям. Другими словами, это процесс построения функциональных инструментов для наполнения и обработки данных. Программирование </w:t>
-      </w:r>
-      <w:proofErr w:type="gramStart"/>
-      <w:r>
-        <w:rPr>
-          <w:rFonts w:ascii="Times New Roman" w:eastAsia="Times New Roman" w:hAnsi="Times New Roman" w:cs="Times New Roman"/>
-          <w:sz w:val="28"/>
-          <w:szCs w:val="28"/>
-        </w:rPr>
-        <w:t>определяет</w:t>
-      </w:r>
-      <w:proofErr w:type="gramEnd"/>
-      <w:r>
-        <w:rPr>
-          <w:rFonts w:ascii="Times New Roman" w:eastAsia="Times New Roman" w:hAnsi="Times New Roman" w:cs="Times New Roman"/>
-          <w:sz w:val="28"/>
-          <w:szCs w:val="28"/>
-        </w:rPr>
-        <w:t xml:space="preserve"> насколько стабильным и защищённым будет функционирование сайта. Выбор платформы, технологий и грамотного подхода к программированию играет существенную роль. На данном этапе важно определиться с подходом к созданию Internet-</w:t>
-      </w:r>
-      <w:proofErr w:type="spellStart"/>
-      <w:r>
-        <w:rPr>
-          <w:rFonts w:ascii="Times New Roman" w:eastAsia="Times New Roman" w:hAnsi="Times New Roman" w:cs="Times New Roman"/>
-          <w:sz w:val="28"/>
-          <w:szCs w:val="28"/>
-        </w:rPr>
-        <w:t>реусурса</w:t>
-      </w:r>
-      <w:proofErr w:type="spellEnd"/>
-      <w:r>
-        <w:rPr>
-          <w:rFonts w:ascii="Times New Roman" w:eastAsia="Times New Roman" w:hAnsi="Times New Roman" w:cs="Times New Roman"/>
-          <w:sz w:val="28"/>
-          <w:szCs w:val="28"/>
-        </w:rPr>
-        <w:t>: будет ли он статическим или динамическим.</w:t>
+        <w:t xml:space="preserve">Программирование — это практическая реализация проекта, интеграция наработок по отдельным направлениям. Другими словами, это процесс построения функциональных инструментов для наполнения и обработки данных. Программирование определяет насколько стабильным и защищённым будет функционирование сайта. Выбор </w:t>
+      </w:r>
+      <w:r>
+        <w:rPr>
+          <w:rFonts w:ascii="Times New Roman" w:eastAsia="Times New Roman" w:hAnsi="Times New Roman" w:cs="Times New Roman"/>
+          <w:sz w:val="28"/>
+          <w:szCs w:val="28"/>
+        </w:rPr>
+        <w:lastRenderedPageBreak/>
+        <w:t>платформы, технологий и грамотного подхода к программированию играет существенную роль. На данном этапе важно определиться с подходом к созданию Internet-реусурса: будет ли он статическим или динамическим.</w:t>
       </w:r>
     </w:p>
     <w:p>
@@ -7636,25 +6930,7 @@
           <w:sz w:val="28"/>
           <w:szCs w:val="28"/>
         </w:rPr>
-        <w:t xml:space="preserve">Статический Internet-сайт представляет собой совокупность </w:t>
-      </w:r>
-      <w:proofErr w:type="spellStart"/>
-      <w:r>
-        <w:rPr>
-          <w:rFonts w:ascii="Times New Roman" w:eastAsia="Times New Roman" w:hAnsi="Times New Roman" w:cs="Times New Roman"/>
-          <w:sz w:val="28"/>
-          <w:szCs w:val="28"/>
-        </w:rPr>
-        <w:t>html</w:t>
-      </w:r>
-      <w:proofErr w:type="spellEnd"/>
-      <w:r>
-        <w:rPr>
-          <w:rFonts w:ascii="Times New Roman" w:eastAsia="Times New Roman" w:hAnsi="Times New Roman" w:cs="Times New Roman"/>
-          <w:sz w:val="28"/>
-          <w:szCs w:val="28"/>
-        </w:rPr>
-        <w:t>-файлов, каждый из которых представляет отдельную страницу (или её часть). Такой подход используется, в основном, для размещения файловых архивов и медиа-коллекций. Статические сайты программирования, как такового, не требуют.</w:t>
+        <w:t>Статический Internet-сайт представляет собой совокупность html-файлов, каждый из которых представляет отдельную страницу (или её часть). Такой подход используется, в основном, для размещения файловых архивов и медиа-коллекций. Статические сайты программирования, как такового, не требуют.</w:t>
       </w:r>
     </w:p>
     <w:p>
@@ -7717,97 +6993,7 @@
           <w:sz w:val="28"/>
           <w:szCs w:val="28"/>
         </w:rPr>
-        <w:t xml:space="preserve">Как правило, современные </w:t>
-      </w:r>
-      <w:proofErr w:type="spellStart"/>
-      <w:r>
-        <w:rPr>
-          <w:rFonts w:ascii="Times New Roman" w:eastAsia="Times New Roman" w:hAnsi="Times New Roman" w:cs="Times New Roman"/>
-          <w:sz w:val="28"/>
-          <w:szCs w:val="28"/>
-        </w:rPr>
-        <w:t>web</w:t>
-      </w:r>
-      <w:proofErr w:type="spellEnd"/>
-      <w:r>
-        <w:rPr>
-          <w:rFonts w:ascii="Times New Roman" w:eastAsia="Times New Roman" w:hAnsi="Times New Roman" w:cs="Times New Roman"/>
-          <w:sz w:val="28"/>
-          <w:szCs w:val="28"/>
-        </w:rPr>
-        <w:t>-проекты включают подсистему управления контентом (содержимым) — CMS (</w:t>
-      </w:r>
-      <w:proofErr w:type="spellStart"/>
-      <w:r>
-        <w:rPr>
-          <w:rFonts w:ascii="Times New Roman" w:eastAsia="Times New Roman" w:hAnsi="Times New Roman" w:cs="Times New Roman"/>
-          <w:sz w:val="28"/>
-          <w:szCs w:val="28"/>
-        </w:rPr>
-        <w:t>content</w:t>
-      </w:r>
-      <w:proofErr w:type="spellEnd"/>
-      <w:r>
-        <w:rPr>
-          <w:rFonts w:ascii="Times New Roman" w:eastAsia="Times New Roman" w:hAnsi="Times New Roman" w:cs="Times New Roman"/>
-          <w:sz w:val="28"/>
-          <w:szCs w:val="28"/>
-        </w:rPr>
-        <w:t xml:space="preserve"> </w:t>
-      </w:r>
-      <w:proofErr w:type="spellStart"/>
-      <w:r>
-        <w:rPr>
-          <w:rFonts w:ascii="Times New Roman" w:eastAsia="Times New Roman" w:hAnsi="Times New Roman" w:cs="Times New Roman"/>
-          <w:sz w:val="28"/>
-          <w:szCs w:val="28"/>
-        </w:rPr>
-        <w:t>management</w:t>
-      </w:r>
-      <w:proofErr w:type="spellEnd"/>
-      <w:r>
-        <w:rPr>
-          <w:rFonts w:ascii="Times New Roman" w:eastAsia="Times New Roman" w:hAnsi="Times New Roman" w:cs="Times New Roman"/>
-          <w:sz w:val="28"/>
-          <w:szCs w:val="28"/>
-        </w:rPr>
-        <w:t xml:space="preserve"> </w:t>
-      </w:r>
-      <w:proofErr w:type="spellStart"/>
-      <w:r>
-        <w:rPr>
-          <w:rFonts w:ascii="Times New Roman" w:eastAsia="Times New Roman" w:hAnsi="Times New Roman" w:cs="Times New Roman"/>
-          <w:sz w:val="28"/>
-          <w:szCs w:val="28"/>
-        </w:rPr>
-        <w:t>system</w:t>
-      </w:r>
-      <w:proofErr w:type="spellEnd"/>
-      <w:r>
-        <w:rPr>
-          <w:rFonts w:ascii="Times New Roman" w:eastAsia="Times New Roman" w:hAnsi="Times New Roman" w:cs="Times New Roman"/>
-          <w:sz w:val="28"/>
-          <w:szCs w:val="28"/>
-        </w:rPr>
-        <w:t xml:space="preserve">), либо строятся на основе неё. Назначение системы управления контентом состоит в предоставлении возможности публиковать материалы на сайте человеку, не обладающему специальными знаниями в области создания </w:t>
-      </w:r>
-      <w:proofErr w:type="spellStart"/>
-      <w:r>
-        <w:rPr>
-          <w:rFonts w:ascii="Times New Roman" w:eastAsia="Times New Roman" w:hAnsi="Times New Roman" w:cs="Times New Roman"/>
-          <w:sz w:val="28"/>
-          <w:szCs w:val="28"/>
-        </w:rPr>
-        <w:t>html</w:t>
-      </w:r>
-      <w:proofErr w:type="spellEnd"/>
-      <w:r>
-        <w:rPr>
-          <w:rFonts w:ascii="Times New Roman" w:eastAsia="Times New Roman" w:hAnsi="Times New Roman" w:cs="Times New Roman"/>
-          <w:sz w:val="28"/>
-          <w:szCs w:val="28"/>
-        </w:rPr>
-        <w:t>-документов, а также в существенном сокращении времени, затрачиваемом на ввод данных.</w:t>
+        <w:t>Как правило, современные web-проекты включают подсистему управления контентом (содержимым) — CMS (content management system), либо строятся на основе неё. Назначение системы управления контентом состоит в предоставлении возможности публиковать материалы на сайте человеку, не обладающему специальными знаниями в области создания html-документов, а также в существенном сокращении времени, затрачиваемом на ввод данных.</w:t>
       </w:r>
     </w:p>
     <w:p>
@@ -7849,43 +7035,7 @@
           <w:sz w:val="28"/>
           <w:szCs w:val="28"/>
         </w:rPr>
-        <w:t xml:space="preserve">Существует большое разнообразие системы управления контентом: от систем, создаваемых в рамках реализации конкретного проекта для решения специфических задач, до универсальных систем, таких как </w:t>
-      </w:r>
-      <w:proofErr w:type="spellStart"/>
-      <w:r>
-        <w:rPr>
-          <w:rFonts w:ascii="Times New Roman" w:eastAsia="Times New Roman" w:hAnsi="Times New Roman" w:cs="Times New Roman"/>
-          <w:sz w:val="28"/>
-          <w:szCs w:val="28"/>
-        </w:rPr>
-        <w:t>WordPress</w:t>
-      </w:r>
-      <w:proofErr w:type="spellEnd"/>
-      <w:r>
-        <w:rPr>
-          <w:rFonts w:ascii="Times New Roman" w:eastAsia="Times New Roman" w:hAnsi="Times New Roman" w:cs="Times New Roman"/>
-          <w:sz w:val="28"/>
-          <w:szCs w:val="28"/>
-        </w:rPr>
-        <w:t xml:space="preserve">, </w:t>
-      </w:r>
-      <w:proofErr w:type="spellStart"/>
-      <w:r>
-        <w:rPr>
-          <w:rFonts w:ascii="Times New Roman" w:eastAsia="Times New Roman" w:hAnsi="Times New Roman" w:cs="Times New Roman"/>
-          <w:sz w:val="28"/>
-          <w:szCs w:val="28"/>
-        </w:rPr>
-        <w:t>Joomla</w:t>
-      </w:r>
-      <w:proofErr w:type="spellEnd"/>
-      <w:r>
-        <w:rPr>
-          <w:rFonts w:ascii="Times New Roman" w:eastAsia="Times New Roman" w:hAnsi="Times New Roman" w:cs="Times New Roman"/>
-          <w:sz w:val="28"/>
-          <w:szCs w:val="28"/>
-        </w:rPr>
-        <w:t>, 1С-Битрикс и пр.</w:t>
+        <w:t>Существует большое разнообразие системы управления контентом: от систем, создаваемых в рамках реализации конкретного проекта для решения специфических задач, до универсальных систем, таких как WordPress, Joomla, 1С-Битрикс и пр.</w:t>
       </w:r>
     </w:p>
     <w:p>
@@ -7927,61 +7077,7 @@
           <w:sz w:val="28"/>
           <w:szCs w:val="28"/>
         </w:rPr>
-        <w:t xml:space="preserve">В настоящее время актуальным программным функционалом среди множества сред разработки обладает высокоуровневый фреймворк Ruby </w:t>
-      </w:r>
-      <w:proofErr w:type="spellStart"/>
-      <w:r>
-        <w:rPr>
-          <w:rFonts w:ascii="Times New Roman" w:eastAsia="Times New Roman" w:hAnsi="Times New Roman" w:cs="Times New Roman"/>
-          <w:sz w:val="28"/>
-          <w:szCs w:val="28"/>
-        </w:rPr>
-        <w:t>on</w:t>
-      </w:r>
-      <w:proofErr w:type="spellEnd"/>
-      <w:r>
-        <w:rPr>
-          <w:rFonts w:ascii="Times New Roman" w:eastAsia="Times New Roman" w:hAnsi="Times New Roman" w:cs="Times New Roman"/>
-          <w:sz w:val="28"/>
-          <w:szCs w:val="28"/>
-        </w:rPr>
-        <w:t xml:space="preserve"> </w:t>
-      </w:r>
-      <w:proofErr w:type="spellStart"/>
-      <w:r>
-        <w:rPr>
-          <w:rFonts w:ascii="Times New Roman" w:eastAsia="Times New Roman" w:hAnsi="Times New Roman" w:cs="Times New Roman"/>
-          <w:sz w:val="28"/>
-          <w:szCs w:val="28"/>
-        </w:rPr>
-        <w:t>Rails</w:t>
-      </w:r>
-      <w:proofErr w:type="spellEnd"/>
-      <w:r>
-        <w:rPr>
-          <w:rFonts w:ascii="Times New Roman" w:eastAsia="Times New Roman" w:hAnsi="Times New Roman" w:cs="Times New Roman"/>
-          <w:sz w:val="28"/>
-          <w:szCs w:val="28"/>
-        </w:rPr>
-        <w:t xml:space="preserve">. Его возможности позволяют существенно повысить продуктивность </w:t>
-      </w:r>
-      <w:proofErr w:type="spellStart"/>
-      <w:r>
-        <w:rPr>
-          <w:rFonts w:ascii="Times New Roman" w:eastAsia="Times New Roman" w:hAnsi="Times New Roman" w:cs="Times New Roman"/>
-          <w:sz w:val="28"/>
-          <w:szCs w:val="28"/>
-        </w:rPr>
-        <w:t>web</w:t>
-      </w:r>
-      <w:proofErr w:type="spellEnd"/>
-      <w:r>
-        <w:rPr>
-          <w:rFonts w:ascii="Times New Roman" w:eastAsia="Times New Roman" w:hAnsi="Times New Roman" w:cs="Times New Roman"/>
-          <w:sz w:val="28"/>
-          <w:szCs w:val="28"/>
-        </w:rPr>
-        <w:t>-программирования по сравнению с такими технологиями, как PHP или Perl.</w:t>
+        <w:t>В настоящее время актуальным программным функционалом среди множества сред разработки обладает высокоуровневый фреймворк Ruby on Rails. Его возможности позволяют существенно повысить продуктивность web-программирования по сравнению с такими технологиями, как PHP или Perl.</w:t>
       </w:r>
     </w:p>
     <w:p>
@@ -8002,115 +7098,16 @@
           <w:sz w:val="28"/>
           <w:szCs w:val="28"/>
         </w:rPr>
-        <w:t xml:space="preserve">Язык Ruby, лежащий в основе фреймворка Ruby </w:t>
-      </w:r>
-      <w:proofErr w:type="spellStart"/>
-      <w:r>
-        <w:rPr>
-          <w:rFonts w:ascii="Times New Roman" w:eastAsia="Times New Roman" w:hAnsi="Times New Roman" w:cs="Times New Roman"/>
-          <w:sz w:val="28"/>
-          <w:szCs w:val="28"/>
-        </w:rPr>
-        <w:t>on</w:t>
-      </w:r>
-      <w:proofErr w:type="spellEnd"/>
-      <w:r>
-        <w:rPr>
-          <w:rFonts w:ascii="Times New Roman" w:eastAsia="Times New Roman" w:hAnsi="Times New Roman" w:cs="Times New Roman"/>
-          <w:sz w:val="28"/>
-          <w:szCs w:val="28"/>
-        </w:rPr>
-        <w:t xml:space="preserve"> </w:t>
-      </w:r>
-      <w:proofErr w:type="spellStart"/>
-      <w:r>
-        <w:rPr>
-          <w:rFonts w:ascii="Times New Roman" w:eastAsia="Times New Roman" w:hAnsi="Times New Roman" w:cs="Times New Roman"/>
-          <w:sz w:val="28"/>
-          <w:szCs w:val="28"/>
-        </w:rPr>
-        <w:t>Rails</w:t>
-      </w:r>
-      <w:proofErr w:type="spellEnd"/>
-      <w:r>
-        <w:rPr>
-          <w:rFonts w:ascii="Times New Roman" w:eastAsia="Times New Roman" w:hAnsi="Times New Roman" w:cs="Times New Roman"/>
-          <w:sz w:val="28"/>
-          <w:szCs w:val="28"/>
-        </w:rPr>
-        <w:t xml:space="preserve">, имеет быстрый цикл разработки (редактирование – запуск – редактирование), реализован в виде интерпретатора, поддерживает </w:t>
-      </w:r>
-      <w:proofErr w:type="spellStart"/>
-      <w:r>
-        <w:rPr>
-          <w:rFonts w:ascii="Times New Roman" w:eastAsia="Times New Roman" w:hAnsi="Times New Roman" w:cs="Times New Roman"/>
-          <w:sz w:val="28"/>
-          <w:szCs w:val="28"/>
-        </w:rPr>
-        <w:t>нетипизированные</w:t>
-      </w:r>
-      <w:proofErr w:type="spellEnd"/>
-      <w:r>
-        <w:rPr>
-          <w:rFonts w:ascii="Times New Roman" w:eastAsia="Times New Roman" w:hAnsi="Times New Roman" w:cs="Times New Roman"/>
-          <w:sz w:val="28"/>
-          <w:szCs w:val="28"/>
-        </w:rPr>
-        <w:t xml:space="preserve"> переменные, не требующие объявления. Ruby </w:t>
-      </w:r>
-      <w:proofErr w:type="spellStart"/>
-      <w:r>
-        <w:rPr>
-          <w:rFonts w:ascii="Times New Roman" w:eastAsia="Times New Roman" w:hAnsi="Times New Roman" w:cs="Times New Roman"/>
-          <w:sz w:val="28"/>
-          <w:szCs w:val="28"/>
-        </w:rPr>
-        <w:t>on</w:t>
-      </w:r>
-      <w:proofErr w:type="spellEnd"/>
-      <w:r>
-        <w:rPr>
-          <w:rFonts w:ascii="Times New Roman" w:eastAsia="Times New Roman" w:hAnsi="Times New Roman" w:cs="Times New Roman"/>
-          <w:sz w:val="28"/>
-          <w:szCs w:val="28"/>
-        </w:rPr>
-        <w:t xml:space="preserve"> </w:t>
-      </w:r>
-      <w:proofErr w:type="spellStart"/>
-      <w:r>
-        <w:rPr>
-          <w:rFonts w:ascii="Times New Roman" w:eastAsia="Times New Roman" w:hAnsi="Times New Roman" w:cs="Times New Roman"/>
-          <w:sz w:val="28"/>
-          <w:szCs w:val="28"/>
-        </w:rPr>
-        <w:t>Rails</w:t>
-      </w:r>
-      <w:proofErr w:type="spellEnd"/>
-      <w:r>
-        <w:rPr>
-          <w:rFonts w:ascii="Times New Roman" w:eastAsia="Times New Roman" w:hAnsi="Times New Roman" w:cs="Times New Roman"/>
-          <w:sz w:val="28"/>
-          <w:szCs w:val="28"/>
-        </w:rPr>
-        <w:t xml:space="preserve"> позволяет добиться высокой надёжности и гибкости разработки проектов любого масштаба. Фреймворк включает подсистему тестирования, которая помогает существенно сэкономить время разработки и повысить качество </w:t>
-      </w:r>
-      <w:proofErr w:type="spellStart"/>
-      <w:r>
-        <w:rPr>
-          <w:rFonts w:ascii="Times New Roman" w:eastAsia="Times New Roman" w:hAnsi="Times New Roman" w:cs="Times New Roman"/>
-          <w:sz w:val="28"/>
-          <w:szCs w:val="28"/>
-        </w:rPr>
-        <w:t>web</w:t>
-      </w:r>
-      <w:proofErr w:type="spellEnd"/>
-      <w:r>
-        <w:rPr>
-          <w:rFonts w:ascii="Times New Roman" w:eastAsia="Times New Roman" w:hAnsi="Times New Roman" w:cs="Times New Roman"/>
-          <w:sz w:val="28"/>
-          <w:szCs w:val="28"/>
-        </w:rPr>
-        <w:t>-проекта.</w:t>
+        <w:t xml:space="preserve">Язык Ruby, лежащий в основе фреймворка Ruby on Rails, имеет быстрый цикл разработки (редактирование – запуск – редактирование), реализован в виде интерпретатора, поддерживает нетипизированные </w:t>
+      </w:r>
+      <w:r>
+        <w:rPr>
+          <w:rFonts w:ascii="Times New Roman" w:eastAsia="Times New Roman" w:hAnsi="Times New Roman" w:cs="Times New Roman"/>
+          <w:sz w:val="28"/>
+          <w:szCs w:val="28"/>
+        </w:rPr>
+        <w:lastRenderedPageBreak/>
+        <w:t>переменные, не требующие объявления. Ruby on Rails позволяет добиться высокой надёжности и гибкости разработки проектов любого масштаба. Фреймворк включает подсистему тестирования, которая помогает существенно сэкономить время разработки и повысить качество web-проекта.</w:t>
       </w:r>
     </w:p>
     <w:p>
@@ -8131,97 +7128,7 @@
           <w:sz w:val="28"/>
           <w:szCs w:val="28"/>
         </w:rPr>
-        <w:t xml:space="preserve">В основе большинства динамических </w:t>
-      </w:r>
-      <w:proofErr w:type="spellStart"/>
-      <w:r>
-        <w:rPr>
-          <w:rFonts w:ascii="Times New Roman" w:eastAsia="Times New Roman" w:hAnsi="Times New Roman" w:cs="Times New Roman"/>
-          <w:sz w:val="28"/>
-          <w:szCs w:val="28"/>
-        </w:rPr>
-        <w:t>web</w:t>
-      </w:r>
-      <w:proofErr w:type="spellEnd"/>
-      <w:r>
-        <w:rPr>
-          <w:rFonts w:ascii="Times New Roman" w:eastAsia="Times New Roman" w:hAnsi="Times New Roman" w:cs="Times New Roman"/>
-          <w:sz w:val="28"/>
-          <w:szCs w:val="28"/>
-        </w:rPr>
-        <w:t xml:space="preserve">-проектов лежит база данных. Существует множество различных систем управления базами данных (СУБД), но в современных хостинг-центрах — организациях по размещению </w:t>
-      </w:r>
-      <w:proofErr w:type="spellStart"/>
-      <w:r>
-        <w:rPr>
-          <w:rFonts w:ascii="Times New Roman" w:eastAsia="Times New Roman" w:hAnsi="Times New Roman" w:cs="Times New Roman"/>
-          <w:sz w:val="28"/>
-          <w:szCs w:val="28"/>
-        </w:rPr>
-        <w:t>web</w:t>
-      </w:r>
-      <w:proofErr w:type="spellEnd"/>
-      <w:r>
-        <w:rPr>
-          <w:rFonts w:ascii="Times New Roman" w:eastAsia="Times New Roman" w:hAnsi="Times New Roman" w:cs="Times New Roman"/>
-          <w:sz w:val="28"/>
-          <w:szCs w:val="28"/>
-        </w:rPr>
-        <w:t xml:space="preserve">-проектов на серверах — как правило, применяются СУБД MySQL и </w:t>
-      </w:r>
-      <w:proofErr w:type="spellStart"/>
-      <w:r>
-        <w:rPr>
-          <w:rFonts w:ascii="Times New Roman" w:eastAsia="Times New Roman" w:hAnsi="Times New Roman" w:cs="Times New Roman"/>
-          <w:sz w:val="28"/>
-          <w:szCs w:val="28"/>
-        </w:rPr>
-        <w:t>PostgreSQL</w:t>
-      </w:r>
-      <w:proofErr w:type="spellEnd"/>
-      <w:r>
-        <w:rPr>
-          <w:rFonts w:ascii="Times New Roman" w:eastAsia="Times New Roman" w:hAnsi="Times New Roman" w:cs="Times New Roman"/>
-          <w:sz w:val="28"/>
-          <w:szCs w:val="28"/>
-        </w:rPr>
-        <w:t xml:space="preserve">. Причинами тому являются фактическая ориентация этих СУБД на </w:t>
-      </w:r>
-      <w:proofErr w:type="spellStart"/>
-      <w:r>
-        <w:rPr>
-          <w:rFonts w:ascii="Times New Roman" w:eastAsia="Times New Roman" w:hAnsi="Times New Roman" w:cs="Times New Roman"/>
-          <w:sz w:val="28"/>
-          <w:szCs w:val="28"/>
-        </w:rPr>
-        <w:t>хостинговые</w:t>
-      </w:r>
-      <w:proofErr w:type="spellEnd"/>
-      <w:r>
-        <w:rPr>
-          <w:rFonts w:ascii="Times New Roman" w:eastAsia="Times New Roman" w:hAnsi="Times New Roman" w:cs="Times New Roman"/>
-          <w:sz w:val="28"/>
-          <w:szCs w:val="28"/>
-        </w:rPr>
-        <w:t xml:space="preserve"> задачи, доступность на всех популярных серверных операционных системах, а также относительная простота настройки и администрирования. СУБД упрощает управление данными и сокращает время и издержки на разработку и развёртывание приложений. MySQL и </w:t>
-      </w:r>
-      <w:proofErr w:type="spellStart"/>
-      <w:r>
-        <w:rPr>
-          <w:rFonts w:ascii="Times New Roman" w:eastAsia="Times New Roman" w:hAnsi="Times New Roman" w:cs="Times New Roman"/>
-          <w:sz w:val="28"/>
-          <w:szCs w:val="28"/>
-        </w:rPr>
-        <w:t>PostgreSQL</w:t>
-      </w:r>
-      <w:proofErr w:type="spellEnd"/>
-      <w:r>
-        <w:rPr>
-          <w:rFonts w:ascii="Times New Roman" w:eastAsia="Times New Roman" w:hAnsi="Times New Roman" w:cs="Times New Roman"/>
-          <w:sz w:val="28"/>
-          <w:szCs w:val="28"/>
-        </w:rPr>
-        <w:t xml:space="preserve"> обеспечивают приемлемый уровень безопасности, надёжности и масштабируемости.</w:t>
+        <w:t>В основе большинства динамических web-проектов лежит база данных. Существует множество различных систем управления базами данных (СУБД), но в современных хостинг-центрах — организациях по размещению web-проектов на серверах — как правило, применяются СУБД MySQL и PostgreSQL. Причинами тому являются фактическая ориентация этих СУБД на хостинговые задачи, доступность на всех популярных серверных операционных системах, а также относительная простота настройки и администрирования. СУБД упрощает управление данными и сокращает время и издержки на разработку и развёртывание приложений. MySQL и PostgreSQL обеспечивают приемлемый уровень безопасности, надёжности и масштабируемости.</w:t>
       </w:r>
     </w:p>
     <w:p>
@@ -8263,43 +7170,7 @@
           <w:sz w:val="28"/>
           <w:szCs w:val="28"/>
         </w:rPr>
-        <w:t xml:space="preserve">Создание </w:t>
-      </w:r>
-      <w:proofErr w:type="spellStart"/>
-      <w:r>
-        <w:rPr>
-          <w:rFonts w:ascii="Times New Roman" w:eastAsia="Times New Roman" w:hAnsi="Times New Roman" w:cs="Times New Roman"/>
-          <w:sz w:val="28"/>
-          <w:szCs w:val="28"/>
-        </w:rPr>
-        <w:t>web</w:t>
-      </w:r>
-      <w:proofErr w:type="spellEnd"/>
-      <w:r>
-        <w:rPr>
-          <w:rFonts w:ascii="Times New Roman" w:eastAsia="Times New Roman" w:hAnsi="Times New Roman" w:cs="Times New Roman"/>
-          <w:sz w:val="28"/>
-          <w:szCs w:val="28"/>
-        </w:rPr>
-        <w:t>-приложения, как и любого другого программного продукта, подразумевает работу с постоянно меняющейся информацией, данными, файлами. Контроль за вносимыми в проект изменениями помогают обеспечить системы управления версиями (</w:t>
-      </w:r>
-      <w:proofErr w:type="spellStart"/>
-      <w:r>
-        <w:rPr>
-          <w:rFonts w:ascii="Times New Roman" w:eastAsia="Times New Roman" w:hAnsi="Times New Roman" w:cs="Times New Roman"/>
-          <w:sz w:val="28"/>
-          <w:szCs w:val="28"/>
-        </w:rPr>
-        <w:t>Version</w:t>
-      </w:r>
-      <w:proofErr w:type="spellEnd"/>
-      <w:r>
-        <w:rPr>
-          <w:rFonts w:ascii="Times New Roman" w:eastAsia="Times New Roman" w:hAnsi="Times New Roman" w:cs="Times New Roman"/>
-          <w:sz w:val="28"/>
-          <w:szCs w:val="28"/>
-        </w:rPr>
-        <w:t xml:space="preserve"> Control System — VCS), которые хранят предыдущие версии исходных файлов проекта, отслеживают производимые в файлах изменения, обеспечивают совместную командную работу над проектом и пр. К наиболее популярным на текущий момент VCS относятся: SVN, GIT, Microsoft VSS. Использование системы контроля версий поднимает общий уровень качества разработки.</w:t>
+        <w:t>Создание web-приложения, как и любого другого программного продукта, подразумевает работу с постоянно меняющейся информацией, данными, файлами. Контроль за вносимыми в проект изменениями помогают обеспечить системы управления версиями (Version Control System — VCS), которые хранят предыдущие версии исходных файлов проекта, отслеживают производимые в файлах изменения, обеспечивают совместную командную работу над проектом и пр. К наиболее популярным на текущий момент VCS относятся: SVN, GIT, Microsoft VSS. Использование системы контроля версий поднимает общий уровень качества разработки.</w:t>
       </w:r>
     </w:p>
     <w:p>
@@ -8320,61 +7191,7 @@
           <w:sz w:val="28"/>
           <w:szCs w:val="28"/>
         </w:rPr>
-        <w:t xml:space="preserve">Кроме того, создание любого программного продукта (в том числе и </w:t>
-      </w:r>
-      <w:proofErr w:type="spellStart"/>
-      <w:r>
-        <w:rPr>
-          <w:rFonts w:ascii="Times New Roman" w:eastAsia="Times New Roman" w:hAnsi="Times New Roman" w:cs="Times New Roman"/>
-          <w:sz w:val="28"/>
-          <w:szCs w:val="28"/>
-        </w:rPr>
-        <w:t>web</w:t>
-      </w:r>
-      <w:proofErr w:type="spellEnd"/>
-      <w:r>
-        <w:rPr>
-          <w:rFonts w:ascii="Times New Roman" w:eastAsia="Times New Roman" w:hAnsi="Times New Roman" w:cs="Times New Roman"/>
-          <w:sz w:val="28"/>
-          <w:szCs w:val="28"/>
-        </w:rPr>
-        <w:t>-приложения) сопровождается новыми требованиями к продукту, предложениями по его улучшению, необходимостью исправлять ошибки и пр. Для управления перечисленными аспектами разработки и улучшения качества менеджмента используются системы отслеживания ошибок (</w:t>
-      </w:r>
-      <w:proofErr w:type="spellStart"/>
-      <w:r>
-        <w:rPr>
-          <w:rFonts w:ascii="Times New Roman" w:eastAsia="Times New Roman" w:hAnsi="Times New Roman" w:cs="Times New Roman"/>
-          <w:sz w:val="28"/>
-          <w:szCs w:val="28"/>
-        </w:rPr>
-        <w:t>Bug</w:t>
-      </w:r>
-      <w:proofErr w:type="spellEnd"/>
-      <w:r>
-        <w:rPr>
-          <w:rFonts w:ascii="Times New Roman" w:eastAsia="Times New Roman" w:hAnsi="Times New Roman" w:cs="Times New Roman"/>
-          <w:sz w:val="28"/>
-          <w:szCs w:val="28"/>
-        </w:rPr>
-        <w:t xml:space="preserve"> </w:t>
-      </w:r>
-      <w:proofErr w:type="spellStart"/>
-      <w:r>
-        <w:rPr>
-          <w:rFonts w:ascii="Times New Roman" w:eastAsia="Times New Roman" w:hAnsi="Times New Roman" w:cs="Times New Roman"/>
-          <w:sz w:val="28"/>
-          <w:szCs w:val="28"/>
-        </w:rPr>
-        <w:t>Tracking</w:t>
-      </w:r>
-      <w:proofErr w:type="spellEnd"/>
-      <w:r>
-        <w:rPr>
-          <w:rFonts w:ascii="Times New Roman" w:eastAsia="Times New Roman" w:hAnsi="Times New Roman" w:cs="Times New Roman"/>
-          <w:sz w:val="28"/>
-          <w:szCs w:val="28"/>
-        </w:rPr>
-        <w:t xml:space="preserve"> System — BTS). Главный компонент BTS представляет собой базу данных с удаленным доступом, обеспечивающую централизованный доступ ко всем необходимым файлам, спецификациям, графикам, планам, замечаниям и т.п.</w:t>
+        <w:t>Кроме того, создание любого программного продукта (в том числе и web-приложения) сопровождается новыми требованиями к продукту, предложениями по его улучшению, необходимостью исправлять ошибки и пр. Для управления перечисленными аспектами разработки и улучшения качества менеджмента используются системы отслеживания ошибок (Bug Tracking System — BTS). Главный компонент BTS представляет собой базу данных с удаленным доступом, обеспечивающую централизованный доступ ко всем необходимым файлам, спецификациям, графикам, планам, замечаниям и т.п.</w:t>
       </w:r>
     </w:p>
     <w:p>
@@ -8395,97 +7212,7 @@
           <w:sz w:val="28"/>
           <w:szCs w:val="28"/>
         </w:rPr>
-        <w:t xml:space="preserve">Существует широкое разнообразие систем отслеживания ошибок: </w:t>
-      </w:r>
-      <w:proofErr w:type="spellStart"/>
-      <w:r>
-        <w:rPr>
-          <w:rFonts w:ascii="Times New Roman" w:eastAsia="Times New Roman" w:hAnsi="Times New Roman" w:cs="Times New Roman"/>
-          <w:sz w:val="28"/>
-          <w:szCs w:val="28"/>
-        </w:rPr>
-        <w:t>Basecamp</w:t>
-      </w:r>
-      <w:proofErr w:type="spellEnd"/>
-      <w:r>
-        <w:rPr>
-          <w:rFonts w:ascii="Times New Roman" w:eastAsia="Times New Roman" w:hAnsi="Times New Roman" w:cs="Times New Roman"/>
-          <w:sz w:val="28"/>
-          <w:szCs w:val="28"/>
-        </w:rPr>
-        <w:t xml:space="preserve">, </w:t>
-      </w:r>
-      <w:proofErr w:type="spellStart"/>
-      <w:r>
-        <w:rPr>
-          <w:rFonts w:ascii="Times New Roman" w:eastAsia="Times New Roman" w:hAnsi="Times New Roman" w:cs="Times New Roman"/>
-          <w:sz w:val="28"/>
-          <w:szCs w:val="28"/>
-        </w:rPr>
-        <w:t>Bugzilla</w:t>
-      </w:r>
-      <w:proofErr w:type="spellEnd"/>
-      <w:r>
-        <w:rPr>
-          <w:rFonts w:ascii="Times New Roman" w:eastAsia="Times New Roman" w:hAnsi="Times New Roman" w:cs="Times New Roman"/>
-          <w:sz w:val="28"/>
-          <w:szCs w:val="28"/>
-        </w:rPr>
-        <w:t xml:space="preserve">, </w:t>
-      </w:r>
-      <w:proofErr w:type="spellStart"/>
-      <w:r>
-        <w:rPr>
-          <w:rFonts w:ascii="Times New Roman" w:eastAsia="Times New Roman" w:hAnsi="Times New Roman" w:cs="Times New Roman"/>
-          <w:sz w:val="28"/>
-          <w:szCs w:val="28"/>
-        </w:rPr>
-        <w:t>Trac</w:t>
-      </w:r>
-      <w:proofErr w:type="spellEnd"/>
-      <w:r>
-        <w:rPr>
-          <w:rFonts w:ascii="Times New Roman" w:eastAsia="Times New Roman" w:hAnsi="Times New Roman" w:cs="Times New Roman"/>
-          <w:sz w:val="28"/>
-          <w:szCs w:val="28"/>
-        </w:rPr>
-        <w:t xml:space="preserve">, </w:t>
-      </w:r>
-      <w:proofErr w:type="spellStart"/>
-      <w:r>
-        <w:rPr>
-          <w:rFonts w:ascii="Times New Roman" w:eastAsia="Times New Roman" w:hAnsi="Times New Roman" w:cs="Times New Roman"/>
-          <w:sz w:val="28"/>
-          <w:szCs w:val="28"/>
-        </w:rPr>
-        <w:t>MantisBT</w:t>
-      </w:r>
-      <w:proofErr w:type="spellEnd"/>
-      <w:r>
-        <w:rPr>
-          <w:rFonts w:ascii="Times New Roman" w:eastAsia="Times New Roman" w:hAnsi="Times New Roman" w:cs="Times New Roman"/>
-          <w:sz w:val="28"/>
-          <w:szCs w:val="28"/>
-        </w:rPr>
-        <w:t xml:space="preserve">, </w:t>
-      </w:r>
-      <w:proofErr w:type="spellStart"/>
-      <w:r>
-        <w:rPr>
-          <w:rFonts w:ascii="Times New Roman" w:eastAsia="Times New Roman" w:hAnsi="Times New Roman" w:cs="Times New Roman"/>
-          <w:sz w:val="28"/>
-          <w:szCs w:val="28"/>
-        </w:rPr>
-        <w:t>Redmine</w:t>
-      </w:r>
-      <w:proofErr w:type="spellEnd"/>
-      <w:r>
-        <w:rPr>
-          <w:rFonts w:ascii="Times New Roman" w:eastAsia="Times New Roman" w:hAnsi="Times New Roman" w:cs="Times New Roman"/>
-          <w:sz w:val="28"/>
-          <w:szCs w:val="28"/>
-        </w:rPr>
-        <w:t xml:space="preserve"> и пр.</w:t>
+        <w:t>Существует широкое разнообразие систем отслеживания ошибок: Basecamp, Bugzilla, Trac, MantisBT, Redmine и пр.</w:t>
       </w:r>
     </w:p>
     <w:p>
@@ -8506,115 +7233,16 @@
           <w:sz w:val="28"/>
           <w:szCs w:val="28"/>
         </w:rPr>
-        <w:t xml:space="preserve">По завершении этапа активного программирования начинается этап тестирования корректности функционирования созданного </w:t>
-      </w:r>
-      <w:proofErr w:type="spellStart"/>
-      <w:r>
-        <w:rPr>
-          <w:rFonts w:ascii="Times New Roman" w:eastAsia="Times New Roman" w:hAnsi="Times New Roman" w:cs="Times New Roman"/>
-          <w:sz w:val="28"/>
-          <w:szCs w:val="28"/>
-        </w:rPr>
-        <w:t>web</w:t>
-      </w:r>
-      <w:proofErr w:type="spellEnd"/>
-      <w:r>
-        <w:rPr>
-          <w:rFonts w:ascii="Times New Roman" w:eastAsia="Times New Roman" w:hAnsi="Times New Roman" w:cs="Times New Roman"/>
-          <w:sz w:val="28"/>
-          <w:szCs w:val="28"/>
-        </w:rPr>
-        <w:t xml:space="preserve">-приложения: проверки на наличие грамматических ошибок, пропущенных картинок, неработающих ссылок и т.д., а также проверки функционирования сайта в различных </w:t>
-      </w:r>
-      <w:proofErr w:type="spellStart"/>
-      <w:r>
-        <w:rPr>
-          <w:rFonts w:ascii="Times New Roman" w:eastAsia="Times New Roman" w:hAnsi="Times New Roman" w:cs="Times New Roman"/>
-          <w:sz w:val="28"/>
-          <w:szCs w:val="28"/>
-        </w:rPr>
-        <w:t>web</w:t>
-      </w:r>
-      <w:proofErr w:type="spellEnd"/>
-      <w:r>
-        <w:rPr>
-          <w:rFonts w:ascii="Times New Roman" w:eastAsia="Times New Roman" w:hAnsi="Times New Roman" w:cs="Times New Roman"/>
-          <w:sz w:val="28"/>
-          <w:szCs w:val="28"/>
-        </w:rPr>
-        <w:t xml:space="preserve">-браузерах. Данный этап может быть автоматизирован с помощью средств автоматического тестирования таких, как IBM </w:t>
-      </w:r>
-      <w:proofErr w:type="spellStart"/>
-      <w:r>
-        <w:rPr>
-          <w:rFonts w:ascii="Times New Roman" w:eastAsia="Times New Roman" w:hAnsi="Times New Roman" w:cs="Times New Roman"/>
-          <w:sz w:val="28"/>
-          <w:szCs w:val="28"/>
-        </w:rPr>
-        <w:t>Rational</w:t>
-      </w:r>
-      <w:proofErr w:type="spellEnd"/>
-      <w:r>
-        <w:rPr>
-          <w:rFonts w:ascii="Times New Roman" w:eastAsia="Times New Roman" w:hAnsi="Times New Roman" w:cs="Times New Roman"/>
-          <w:sz w:val="28"/>
-          <w:szCs w:val="28"/>
-        </w:rPr>
-        <w:t xml:space="preserve"> </w:t>
-      </w:r>
-      <w:proofErr w:type="spellStart"/>
-      <w:r>
-        <w:rPr>
-          <w:rFonts w:ascii="Times New Roman" w:eastAsia="Times New Roman" w:hAnsi="Times New Roman" w:cs="Times New Roman"/>
-          <w:sz w:val="28"/>
-          <w:szCs w:val="28"/>
-        </w:rPr>
-        <w:t>AppScan</w:t>
-      </w:r>
-      <w:proofErr w:type="spellEnd"/>
-      <w:r>
-        <w:rPr>
-          <w:rFonts w:ascii="Times New Roman" w:eastAsia="Times New Roman" w:hAnsi="Times New Roman" w:cs="Times New Roman"/>
-          <w:sz w:val="28"/>
-          <w:szCs w:val="28"/>
-        </w:rPr>
-        <w:t xml:space="preserve">, </w:t>
-      </w:r>
-      <w:proofErr w:type="spellStart"/>
-      <w:r>
-        <w:rPr>
-          <w:rFonts w:ascii="Times New Roman" w:eastAsia="Times New Roman" w:hAnsi="Times New Roman" w:cs="Times New Roman"/>
-          <w:sz w:val="28"/>
-          <w:szCs w:val="28"/>
-        </w:rPr>
-        <w:t>Empirix</w:t>
-      </w:r>
-      <w:proofErr w:type="spellEnd"/>
-      <w:r>
-        <w:rPr>
-          <w:rFonts w:ascii="Times New Roman" w:eastAsia="Times New Roman" w:hAnsi="Times New Roman" w:cs="Times New Roman"/>
-          <w:sz w:val="28"/>
-          <w:szCs w:val="28"/>
-        </w:rPr>
-        <w:t xml:space="preserve"> E-TEST Suite, </w:t>
-      </w:r>
-      <w:proofErr w:type="spellStart"/>
-      <w:r>
-        <w:rPr>
-          <w:rFonts w:ascii="Times New Roman" w:eastAsia="Times New Roman" w:hAnsi="Times New Roman" w:cs="Times New Roman"/>
-          <w:sz w:val="28"/>
-          <w:szCs w:val="28"/>
-        </w:rPr>
-        <w:t>XSpider</w:t>
-      </w:r>
-      <w:proofErr w:type="spellEnd"/>
-      <w:r>
-        <w:rPr>
-          <w:rFonts w:ascii="Times New Roman" w:eastAsia="Times New Roman" w:hAnsi="Times New Roman" w:cs="Times New Roman"/>
-          <w:sz w:val="28"/>
-          <w:szCs w:val="28"/>
-        </w:rPr>
-        <w:t>, WAS и др.</w:t>
+        <w:t xml:space="preserve">По завершении этапа активного программирования начинается этап тестирования корректности функционирования созданного web-приложения: проверки на наличие грамматических ошибок, пропущенных картинок, неработающих ссылок и т.д., а также проверки функционирования сайта в различных web-браузерах. Данный этап может быть автоматизирован с помощью средств автоматического тестирования </w:t>
+      </w:r>
+      <w:r>
+        <w:rPr>
+          <w:rFonts w:ascii="Times New Roman" w:eastAsia="Times New Roman" w:hAnsi="Times New Roman" w:cs="Times New Roman"/>
+          <w:sz w:val="28"/>
+          <w:szCs w:val="28"/>
+        </w:rPr>
+        <w:lastRenderedPageBreak/>
+        <w:t>таких, как IBM Rational AppScan, Empirix E-TEST Suite, XSpider, WAS и др.</w:t>
       </w:r>
     </w:p>
     <w:p>
@@ -8656,61 +7284,7 @@
           <w:sz w:val="28"/>
           <w:szCs w:val="28"/>
         </w:rPr>
-        <w:t xml:space="preserve">После исправления ошибок и презентации сайта в сети Internet, начинается новый этап работ, связанный с его сопровождением. Основная цель сопровождения — поддержание стабильности работы </w:t>
-      </w:r>
-      <w:proofErr w:type="spellStart"/>
-      <w:r>
-        <w:rPr>
-          <w:rFonts w:ascii="Times New Roman" w:eastAsia="Times New Roman" w:hAnsi="Times New Roman" w:cs="Times New Roman"/>
-          <w:sz w:val="28"/>
-          <w:szCs w:val="28"/>
-        </w:rPr>
-        <w:t>web</w:t>
-      </w:r>
-      <w:proofErr w:type="spellEnd"/>
-      <w:r>
-        <w:rPr>
-          <w:rFonts w:ascii="Times New Roman" w:eastAsia="Times New Roman" w:hAnsi="Times New Roman" w:cs="Times New Roman"/>
-          <w:sz w:val="28"/>
-          <w:szCs w:val="28"/>
-        </w:rPr>
-        <w:t xml:space="preserve">-ресурса и актуальности информации. Обязательным условием квалифицированного сопровождения </w:t>
-      </w:r>
-      <w:proofErr w:type="spellStart"/>
-      <w:r>
-        <w:rPr>
-          <w:rFonts w:ascii="Times New Roman" w:eastAsia="Times New Roman" w:hAnsi="Times New Roman" w:cs="Times New Roman"/>
-          <w:sz w:val="28"/>
-          <w:szCs w:val="28"/>
-        </w:rPr>
-        <w:t>web</w:t>
-      </w:r>
-      <w:proofErr w:type="spellEnd"/>
-      <w:r>
-        <w:rPr>
-          <w:rFonts w:ascii="Times New Roman" w:eastAsia="Times New Roman" w:hAnsi="Times New Roman" w:cs="Times New Roman"/>
-          <w:sz w:val="28"/>
-          <w:szCs w:val="28"/>
-        </w:rPr>
-        <w:t xml:space="preserve">-сайта является защита информации, включающая в себя антивирусную защиту и защиту баз данных на сервере от действий злоумышленников, в частности, от SQL </w:t>
-      </w:r>
-      <w:proofErr w:type="spellStart"/>
-      <w:r>
-        <w:rPr>
-          <w:rFonts w:ascii="Times New Roman" w:eastAsia="Times New Roman" w:hAnsi="Times New Roman" w:cs="Times New Roman"/>
-          <w:sz w:val="28"/>
-          <w:szCs w:val="28"/>
-        </w:rPr>
-        <w:t>injection</w:t>
-      </w:r>
-      <w:proofErr w:type="spellEnd"/>
-      <w:r>
-        <w:rPr>
-          <w:rFonts w:ascii="Times New Roman" w:eastAsia="Times New Roman" w:hAnsi="Times New Roman" w:cs="Times New Roman"/>
-          <w:sz w:val="28"/>
-          <w:szCs w:val="28"/>
-        </w:rPr>
-        <w:t>.</w:t>
+        <w:t>После исправления ошибок и презентации сайта в сети Internet, начинается новый этап работ, связанный с его сопровождением. Основная цель сопровождения — поддержание стабильности работы web-ресурса и актуальности информации. Обязательным условием квалифицированного сопровождения web-сайта является защита информации, включающая в себя антивирусную защиту и защиту баз данных на сервере от действий злоумышленников, в частности, от SQL injection.</w:t>
       </w:r>
     </w:p>
     <w:p>
@@ -8773,25 +7347,7 @@
           <w:sz w:val="28"/>
           <w:szCs w:val="28"/>
         </w:rPr>
-        <w:t xml:space="preserve">Поисковая оптимизация (Search Engine </w:t>
-      </w:r>
-      <w:proofErr w:type="spellStart"/>
-      <w:r>
-        <w:rPr>
-          <w:rFonts w:ascii="Times New Roman" w:eastAsia="Times New Roman" w:hAnsi="Times New Roman" w:cs="Times New Roman"/>
-          <w:sz w:val="28"/>
-          <w:szCs w:val="28"/>
-        </w:rPr>
-        <w:t>Optimization</w:t>
-      </w:r>
-      <w:proofErr w:type="spellEnd"/>
-      <w:r>
-        <w:rPr>
-          <w:rFonts w:ascii="Times New Roman" w:eastAsia="Times New Roman" w:hAnsi="Times New Roman" w:cs="Times New Roman"/>
-          <w:sz w:val="28"/>
-          <w:szCs w:val="28"/>
-        </w:rPr>
-        <w:t>) — это комплекс мероприятий, целью которых является увеличение посещаемости Internet-ресурса за счет достижения им высоких позиций в выдаче поисковых систем по заданному набору целевых запросов. SEO-оптимизация базируется на семантическом ядре — списке ключевых слов, по которым планируется продвижение сайта в поисковых системах. Ключевые слова группируются по высоко-, средне- и низкочастотным запросам. От правильности подбора данных слов напрямую зависит успех сайта.</w:t>
+        <w:t>Поисковая оптимизация (Search Engine Optimization) — это комплекс мероприятий, целью которых является увеличение посещаемости Internet-ресурса за счет достижения им высоких позиций в выдаче поисковых систем по заданному набору целевых запросов. SEO-оптимизация базируется на семантическом ядре — списке ключевых слов, по которым планируется продвижение сайта в поисковых системах. Ключевые слова группируются по высоко-, средне- и низкочастотным запросам. От правильности подбора данных слов напрямую зависит успех сайта.</w:t>
       </w:r>
     </w:p>
     <w:p>
@@ -8817,7 +7373,7 @@
     </w:p>
     <w:p>
       <w:pPr>
-        <w:pStyle w:val="a8"/>
+        <w:pStyle w:val="ListParagraph"/>
         <w:numPr>
           <w:ilvl w:val="0"/>
           <w:numId w:val="17"/>
@@ -8841,7 +7397,7 @@
     </w:p>
     <w:p>
       <w:pPr>
-        <w:pStyle w:val="a8"/>
+        <w:pStyle w:val="ListParagraph"/>
         <w:numPr>
           <w:ilvl w:val="0"/>
           <w:numId w:val="17"/>
@@ -8881,61 +7437,7 @@
           <w:sz w:val="28"/>
           <w:szCs w:val="28"/>
         </w:rPr>
-        <w:t xml:space="preserve">Современные системы </w:t>
-      </w:r>
-      <w:proofErr w:type="spellStart"/>
-      <w:r>
-        <w:rPr>
-          <w:rFonts w:ascii="Times New Roman" w:eastAsia="Times New Roman" w:hAnsi="Times New Roman" w:cs="Times New Roman"/>
-          <w:sz w:val="28"/>
-          <w:szCs w:val="28"/>
-        </w:rPr>
-        <w:t>web</w:t>
-      </w:r>
-      <w:proofErr w:type="spellEnd"/>
-      <w:r>
-        <w:rPr>
-          <w:rFonts w:ascii="Times New Roman" w:eastAsia="Times New Roman" w:hAnsi="Times New Roman" w:cs="Times New Roman"/>
-          <w:sz w:val="28"/>
-          <w:szCs w:val="28"/>
-        </w:rPr>
-        <w:t xml:space="preserve">-поиска (поисковые машины) анализируют большинство элементов </w:t>
-      </w:r>
-      <w:proofErr w:type="spellStart"/>
-      <w:r>
-        <w:rPr>
-          <w:rFonts w:ascii="Times New Roman" w:eastAsia="Times New Roman" w:hAnsi="Times New Roman" w:cs="Times New Roman"/>
-          <w:sz w:val="28"/>
-          <w:szCs w:val="28"/>
-        </w:rPr>
-        <w:t>web</w:t>
-      </w:r>
-      <w:proofErr w:type="spellEnd"/>
-      <w:r>
-        <w:rPr>
-          <w:rFonts w:ascii="Times New Roman" w:eastAsia="Times New Roman" w:hAnsi="Times New Roman" w:cs="Times New Roman"/>
-          <w:sz w:val="28"/>
-          <w:szCs w:val="28"/>
-        </w:rPr>
-        <w:t xml:space="preserve">-страниц: текст, заголовки, служебные </w:t>
-      </w:r>
-      <w:proofErr w:type="spellStart"/>
-      <w:r>
-        <w:rPr>
-          <w:rFonts w:ascii="Times New Roman" w:eastAsia="Times New Roman" w:hAnsi="Times New Roman" w:cs="Times New Roman"/>
-          <w:sz w:val="28"/>
-          <w:szCs w:val="28"/>
-        </w:rPr>
-        <w:t>html</w:t>
-      </w:r>
-      <w:proofErr w:type="spellEnd"/>
-      <w:r>
-        <w:rPr>
-          <w:rFonts w:ascii="Times New Roman" w:eastAsia="Times New Roman" w:hAnsi="Times New Roman" w:cs="Times New Roman"/>
-          <w:sz w:val="28"/>
-          <w:szCs w:val="28"/>
-        </w:rPr>
-        <w:t>-теги, стилевые и структурные особенности содержания. Результаты работы SEO-роботов сохраняются в специальной базе данных — индексе поисковой системы, — из которой по запросу пользователя выдаются в определенном порядке. Специалисты, чьей профессиональной областью деятельности является SEO-оптимизация, постоянно изучают алгоритмы ранжирования поисковых машин.</w:t>
+        <w:t>Современные системы web-поиска (поисковые машины) анализируют большинство элементов web-страниц: текст, заголовки, служебные html-теги, стилевые и структурные особенности содержания. Результаты работы SEO-роботов сохраняются в специальной базе данных — индексе поисковой системы, — из которой по запросу пользователя выдаются в определенном порядке. Специалисты, чьей профессиональной областью деятельности является SEO-оптимизация, постоянно изучают алгоритмы ранжирования поисковых машин.</w:t>
       </w:r>
     </w:p>
     <w:p>
@@ -8956,25 +7458,7 @@
           <w:sz w:val="28"/>
           <w:szCs w:val="28"/>
         </w:rPr>
-        <w:t xml:space="preserve">Анализ рынка </w:t>
-      </w:r>
-      <w:proofErr w:type="spellStart"/>
-      <w:r>
-        <w:rPr>
-          <w:rFonts w:ascii="Times New Roman" w:eastAsia="Times New Roman" w:hAnsi="Times New Roman" w:cs="Times New Roman"/>
-          <w:sz w:val="28"/>
-          <w:szCs w:val="28"/>
-        </w:rPr>
-        <w:t>web</w:t>
-      </w:r>
-      <w:proofErr w:type="spellEnd"/>
-      <w:r>
-        <w:rPr>
-          <w:rFonts w:ascii="Times New Roman" w:eastAsia="Times New Roman" w:hAnsi="Times New Roman" w:cs="Times New Roman"/>
-          <w:sz w:val="28"/>
-          <w:szCs w:val="28"/>
-        </w:rPr>
-        <w:t>-разработки</w:t>
+        <w:t>Анализ рынка web-разработки</w:t>
       </w:r>
     </w:p>
     <w:p>
@@ -8995,151 +7479,8 @@
           <w:sz w:val="28"/>
           <w:szCs w:val="28"/>
         </w:rPr>
-        <w:t xml:space="preserve">В настоящее время российский рынок </w:t>
-      </w:r>
-      <w:proofErr w:type="spellStart"/>
-      <w:r>
-        <w:rPr>
-          <w:rFonts w:ascii="Times New Roman" w:eastAsia="Times New Roman" w:hAnsi="Times New Roman" w:cs="Times New Roman"/>
-          <w:sz w:val="28"/>
-          <w:szCs w:val="28"/>
-        </w:rPr>
-        <w:t>web</w:t>
-      </w:r>
-      <w:proofErr w:type="spellEnd"/>
-      <w:r>
-        <w:rPr>
-          <w:rFonts w:ascii="Times New Roman" w:eastAsia="Times New Roman" w:hAnsi="Times New Roman" w:cs="Times New Roman"/>
-          <w:sz w:val="28"/>
-          <w:szCs w:val="28"/>
-        </w:rPr>
-        <w:t xml:space="preserve">-разработок меняется очень быстро и, по ряду оценок, считается самым динамичным за всю историю человечества. Уже на период 2009-го года в России существовало более 2000 компаний, оказывающих подобные услуги. Среди них следует отметить Art </w:t>
-      </w:r>
-      <w:proofErr w:type="spellStart"/>
-      <w:r>
-        <w:rPr>
-          <w:rFonts w:ascii="Times New Roman" w:eastAsia="Times New Roman" w:hAnsi="Times New Roman" w:cs="Times New Roman"/>
-          <w:sz w:val="28"/>
-          <w:szCs w:val="28"/>
-        </w:rPr>
-        <w:t>Lebedev</w:t>
-      </w:r>
-      <w:proofErr w:type="spellEnd"/>
-      <w:r>
-        <w:rPr>
-          <w:rFonts w:ascii="Times New Roman" w:eastAsia="Times New Roman" w:hAnsi="Times New Roman" w:cs="Times New Roman"/>
-          <w:sz w:val="28"/>
-          <w:szCs w:val="28"/>
-        </w:rPr>
-        <w:t xml:space="preserve"> Group, </w:t>
-      </w:r>
-      <w:proofErr w:type="spellStart"/>
-      <w:r>
-        <w:rPr>
-          <w:rFonts w:ascii="Times New Roman" w:eastAsia="Times New Roman" w:hAnsi="Times New Roman" w:cs="Times New Roman"/>
-          <w:sz w:val="28"/>
-          <w:szCs w:val="28"/>
-        </w:rPr>
-        <w:t>Actis</w:t>
-      </w:r>
-      <w:proofErr w:type="spellEnd"/>
-      <w:r>
-        <w:rPr>
-          <w:rFonts w:ascii="Times New Roman" w:eastAsia="Times New Roman" w:hAnsi="Times New Roman" w:cs="Times New Roman"/>
-          <w:sz w:val="28"/>
-          <w:szCs w:val="28"/>
-        </w:rPr>
-        <w:t xml:space="preserve"> </w:t>
-      </w:r>
-      <w:proofErr w:type="spellStart"/>
-      <w:r>
-        <w:rPr>
-          <w:rFonts w:ascii="Times New Roman" w:eastAsia="Times New Roman" w:hAnsi="Times New Roman" w:cs="Times New Roman"/>
-          <w:sz w:val="28"/>
-          <w:szCs w:val="28"/>
-        </w:rPr>
-        <w:t>Wunderman</w:t>
-      </w:r>
-      <w:proofErr w:type="spellEnd"/>
-      <w:r>
-        <w:rPr>
-          <w:rFonts w:ascii="Times New Roman" w:eastAsia="Times New Roman" w:hAnsi="Times New Roman" w:cs="Times New Roman"/>
-          <w:sz w:val="28"/>
-          <w:szCs w:val="28"/>
-        </w:rPr>
-        <w:t xml:space="preserve">, </w:t>
-      </w:r>
-      <w:proofErr w:type="spellStart"/>
-      <w:r>
-        <w:rPr>
-          <w:rFonts w:ascii="Times New Roman" w:eastAsia="Times New Roman" w:hAnsi="Times New Roman" w:cs="Times New Roman"/>
-          <w:sz w:val="28"/>
-          <w:szCs w:val="28"/>
-        </w:rPr>
-        <w:t>Айтекс</w:t>
-      </w:r>
-      <w:proofErr w:type="spellEnd"/>
-      <w:r>
-        <w:rPr>
-          <w:rFonts w:ascii="Times New Roman" w:eastAsia="Times New Roman" w:hAnsi="Times New Roman" w:cs="Times New Roman"/>
-          <w:sz w:val="28"/>
-          <w:szCs w:val="28"/>
-        </w:rPr>
-        <w:t xml:space="preserve">, DEFA </w:t>
-      </w:r>
-      <w:proofErr w:type="spellStart"/>
-      <w:r>
-        <w:rPr>
-          <w:rFonts w:ascii="Times New Roman" w:eastAsia="Times New Roman" w:hAnsi="Times New Roman" w:cs="Times New Roman"/>
-          <w:sz w:val="28"/>
-          <w:szCs w:val="28"/>
-        </w:rPr>
-        <w:t>Kreativburo</w:t>
-      </w:r>
-      <w:proofErr w:type="spellEnd"/>
-      <w:r>
-        <w:rPr>
-          <w:rFonts w:ascii="Times New Roman" w:eastAsia="Times New Roman" w:hAnsi="Times New Roman" w:cs="Times New Roman"/>
-          <w:sz w:val="28"/>
-          <w:szCs w:val="28"/>
-        </w:rPr>
-        <w:t xml:space="preserve">. Такой круг лидеров остается более-менее постоянным на протяжении нескольких лет, и только повышение спроса на редкие услуги позволяет «выбиться» наверх ранее неизвестным компаниям. Главным «рычагом» </w:t>
-      </w:r>
-      <w:proofErr w:type="spellStart"/>
-      <w:r>
-        <w:rPr>
-          <w:rFonts w:ascii="Times New Roman" w:eastAsia="Times New Roman" w:hAnsi="Times New Roman" w:cs="Times New Roman"/>
-          <w:sz w:val="28"/>
-          <w:szCs w:val="28"/>
-        </w:rPr>
-        <w:t>web</w:t>
-      </w:r>
-      <w:proofErr w:type="spellEnd"/>
-      <w:r>
-        <w:rPr>
-          <w:rFonts w:ascii="Times New Roman" w:eastAsia="Times New Roman" w:hAnsi="Times New Roman" w:cs="Times New Roman"/>
-          <w:sz w:val="28"/>
-          <w:szCs w:val="28"/>
-        </w:rPr>
-        <w:t xml:space="preserve">-разработки остается рост аудитории Internet-пользователей, который стимулирует разработчиков к совершенствованию своих </w:t>
-      </w:r>
-      <w:proofErr w:type="spellStart"/>
-      <w:r>
-        <w:rPr>
-          <w:rFonts w:ascii="Times New Roman" w:eastAsia="Times New Roman" w:hAnsi="Times New Roman" w:cs="Times New Roman"/>
-          <w:sz w:val="28"/>
-          <w:szCs w:val="28"/>
-        </w:rPr>
-        <w:t>web</w:t>
-      </w:r>
-      <w:proofErr w:type="spellEnd"/>
-      <w:r>
-        <w:rPr>
-          <w:rFonts w:ascii="Times New Roman" w:eastAsia="Times New Roman" w:hAnsi="Times New Roman" w:cs="Times New Roman"/>
-          <w:sz w:val="28"/>
-          <w:szCs w:val="28"/>
-        </w:rPr>
-        <w:t>-проектов и увеличению бюджетов на SEO-оптимизацию.</w:t>
+        <w:lastRenderedPageBreak/>
+        <w:t>В настоящее время российский рынок web-разработок меняется очень быстро и, по ряду оценок, считается самым динамичным за всю историю человечества. Уже на период 2009-го года в России существовало более 2000 компаний, оказывающих подобные услуги. Среди них следует отметить Art Lebedev Group, Actis Wunderman, Айтекс, DEFA Kreativburo. Такой круг лидеров остается более-менее постоянным на протяжении нескольких лет, и только повышение спроса на редкие услуги позволяет «выбиться» наверх ранее неизвестным компаниям. Главным «рычагом» web-разработки остается рост аудитории Internet-пользователей, который стимулирует разработчиков к совершенствованию своих web-проектов и увеличению бюджетов на SEO-оптимизацию.</w:t>
       </w:r>
     </w:p>
     <w:p>
@@ -9160,43 +7501,7 @@
           <w:sz w:val="28"/>
           <w:szCs w:val="28"/>
         </w:rPr>
-        <w:t>Сейчас в сети Internet совершаются торговые сделки, существует множество электронных валют (</w:t>
-      </w:r>
-      <w:proofErr w:type="spellStart"/>
-      <w:r>
-        <w:rPr>
-          <w:rFonts w:ascii="Times New Roman" w:eastAsia="Times New Roman" w:hAnsi="Times New Roman" w:cs="Times New Roman"/>
-          <w:sz w:val="28"/>
-          <w:szCs w:val="28"/>
-        </w:rPr>
-        <w:t>Яндекс.Деньги</w:t>
-      </w:r>
-      <w:proofErr w:type="spellEnd"/>
-      <w:r>
-        <w:rPr>
-          <w:rFonts w:ascii="Times New Roman" w:eastAsia="Times New Roman" w:hAnsi="Times New Roman" w:cs="Times New Roman"/>
-          <w:sz w:val="28"/>
-          <w:szCs w:val="28"/>
-        </w:rPr>
-        <w:t xml:space="preserve">, </w:t>
-      </w:r>
-      <w:proofErr w:type="spellStart"/>
-      <w:r>
-        <w:rPr>
-          <w:rFonts w:ascii="Times New Roman" w:eastAsia="Times New Roman" w:hAnsi="Times New Roman" w:cs="Times New Roman"/>
-          <w:sz w:val="28"/>
-          <w:szCs w:val="28"/>
-        </w:rPr>
-        <w:t>Webmoney</w:t>
-      </w:r>
-      <w:proofErr w:type="spellEnd"/>
-      <w:r>
-        <w:rPr>
-          <w:rFonts w:ascii="Times New Roman" w:eastAsia="Times New Roman" w:hAnsi="Times New Roman" w:cs="Times New Roman"/>
-          <w:sz w:val="28"/>
-          <w:szCs w:val="28"/>
-        </w:rPr>
-        <w:t xml:space="preserve"> и другие), открыты представительства банков, где пользователи могут работать со своими счетами. Ежедневно миллионы пользователей посещают поисковые системы, электронные энциклопедии, блоги (дневники пользователей), новостные сайты. Последние годы в российском сегменте сети Internet ознаменовались бурным развитием социальных сетей, уже давно завоевавших популярность на западе.</w:t>
+        <w:t>Сейчас в сети Internet совершаются торговые сделки, существует множество электронных валют (Яндекс.Деньги, Webmoney и другие), открыты представительства банков, где пользователи могут работать со своими счетами. Ежедневно миллионы пользователей посещают поисковые системы, электронные энциклопедии, блоги (дневники пользователей), новостные сайты. Последние годы в российском сегменте сети Internet ознаменовались бурным развитием социальных сетей, уже давно завоевавших популярность на западе.</w:t>
       </w:r>
     </w:p>
     <w:p>
@@ -9217,25 +7522,7 @@
           <w:sz w:val="28"/>
           <w:szCs w:val="28"/>
         </w:rPr>
-        <w:t xml:space="preserve">Разработка </w:t>
-      </w:r>
-      <w:proofErr w:type="spellStart"/>
-      <w:r>
-        <w:rPr>
-          <w:rFonts w:ascii="Times New Roman" w:eastAsia="Times New Roman" w:hAnsi="Times New Roman" w:cs="Times New Roman"/>
-          <w:sz w:val="28"/>
-          <w:szCs w:val="28"/>
-        </w:rPr>
-        <w:t>web</w:t>
-      </w:r>
-      <w:proofErr w:type="spellEnd"/>
-      <w:r>
-        <w:rPr>
-          <w:rFonts w:ascii="Times New Roman" w:eastAsia="Times New Roman" w:hAnsi="Times New Roman" w:cs="Times New Roman"/>
-          <w:sz w:val="28"/>
-          <w:szCs w:val="28"/>
-        </w:rPr>
-        <w:t>-приложения — это комплексный многошаговый процесс, требующий знания множества различных технологий и языков программирования, умения работать с базами данных, использовать множество инструментальных средств и программных пакетов.</w:t>
+        <w:t>Разработка web-приложения — это комплексный многошаговый процесс, требующий знания множества различных технологий и языков программирования, умения работать с базами данных, использовать множество инструментальных средств и программных пакетов.</w:t>
       </w:r>
     </w:p>
     <w:p>
@@ -11320,15 +9607,15 @@
     <w:lsdException w:name="Unresolved Mention" w:semiHidden="1" w:unhideWhenUsed="1"/>
     <w:lsdException w:name="Smart Link" w:semiHidden="1" w:unhideWhenUsed="1"/>
   </w:latentStyles>
-  <w:style w:type="paragraph" w:default="1" w:styleId="a">
+  <w:style w:type="paragraph" w:default="1" w:styleId="Normal">
     <w:name w:val="Normal"/>
     <w:qFormat/>
   </w:style>
-  <w:style w:type="paragraph" w:styleId="1">
+  <w:style w:type="paragraph" w:styleId="Heading1">
     <w:name w:val="heading 1"/>
-    <w:basedOn w:val="a"/>
-    <w:next w:val="a"/>
-    <w:link w:val="10"/>
+    <w:basedOn w:val="Normal"/>
+    <w:next w:val="Normal"/>
+    <w:link w:val="Heading1Char"/>
     <w:uiPriority w:val="9"/>
     <w:qFormat/>
     <w:rsid w:val="00111592"/>
@@ -11345,13 +9632,13 @@
       <w:szCs w:val="32"/>
     </w:rPr>
   </w:style>
-  <w:style w:type="character" w:default="1" w:styleId="a0">
+  <w:style w:type="character" w:default="1" w:styleId="DefaultParagraphFont">
     <w:name w:val="Default Paragraph Font"/>
     <w:uiPriority w:val="1"/>
     <w:semiHidden/>
     <w:unhideWhenUsed/>
   </w:style>
-  <w:style w:type="table" w:default="1" w:styleId="a1">
+  <w:style w:type="table" w:default="1" w:styleId="TableNormal">
     <w:name w:val="Normal Table"/>
     <w:uiPriority w:val="99"/>
     <w:semiHidden/>
@@ -11366,16 +9653,16 @@
       </w:tblCellMar>
     </w:tblPr>
   </w:style>
-  <w:style w:type="numbering" w:default="1" w:styleId="a2">
+  <w:style w:type="numbering" w:default="1" w:styleId="NoList">
     <w:name w:val="No List"/>
     <w:uiPriority w:val="99"/>
     <w:semiHidden/>
     <w:unhideWhenUsed/>
   </w:style>
-  <w:style w:type="character" w:customStyle="1" w:styleId="10">
-    <w:name w:val="Заголовок 1 Знак"/>
-    <w:basedOn w:val="a0"/>
-    <w:link w:val="1"/>
+  <w:style w:type="character" w:customStyle="1" w:styleId="Heading1Char">
+    <w:name w:val="Heading 1 Char"/>
+    <w:basedOn w:val="DefaultParagraphFont"/>
+    <w:link w:val="Heading1"/>
     <w:uiPriority w:val="9"/>
     <w:rsid w:val="00111592"/>
     <w:rPr>
@@ -11385,10 +9672,10 @@
       <w:szCs w:val="32"/>
     </w:rPr>
   </w:style>
-  <w:style w:type="paragraph" w:styleId="a3">
+  <w:style w:type="paragraph" w:styleId="TOCHeading">
     <w:name w:val="TOC Heading"/>
-    <w:basedOn w:val="1"/>
-    <w:next w:val="a"/>
+    <w:basedOn w:val="Heading1"/>
+    <w:next w:val="Normal"/>
     <w:uiPriority w:val="39"/>
     <w:unhideWhenUsed/>
     <w:qFormat/>
@@ -11400,12 +9687,12 @@
   </w:style>
   <w:style w:type="character" w:customStyle="1" w:styleId="w">
     <w:name w:val="w"/>
-    <w:basedOn w:val="a0"/>
+    <w:basedOn w:val="DefaultParagraphFont"/>
     <w:rsid w:val="0004201B"/>
   </w:style>
-  <w:style w:type="paragraph" w:styleId="a4">
+  <w:style w:type="paragraph" w:styleId="NormalWeb">
     <w:name w:val="Normal (Web)"/>
-    <w:basedOn w:val="a"/>
+    <w:basedOn w:val="Normal"/>
     <w:uiPriority w:val="99"/>
     <w:unhideWhenUsed/>
     <w:rsid w:val="00F72B37"/>
@@ -11418,9 +9705,9 @@
       <w:szCs w:val="24"/>
     </w:rPr>
   </w:style>
-  <w:style w:type="character" w:styleId="a5">
+  <w:style w:type="character" w:styleId="Emphasis">
     <w:name w:val="Emphasis"/>
-    <w:basedOn w:val="a0"/>
+    <w:basedOn w:val="DefaultParagraphFont"/>
     <w:uiPriority w:val="20"/>
     <w:qFormat/>
     <w:rsid w:val="002E18E7"/>
@@ -11429,9 +9716,9 @@
       <w:iCs/>
     </w:rPr>
   </w:style>
-  <w:style w:type="character" w:styleId="a6">
+  <w:style w:type="character" w:styleId="Strong">
     <w:name w:val="Strong"/>
-    <w:basedOn w:val="a0"/>
+    <w:basedOn w:val="DefaultParagraphFont"/>
     <w:uiPriority w:val="22"/>
     <w:qFormat/>
     <w:rsid w:val="002E18E7"/>
@@ -11440,9 +9727,9 @@
       <w:bCs/>
     </w:rPr>
   </w:style>
-  <w:style w:type="character" w:styleId="a7">
+  <w:style w:type="character" w:styleId="Hyperlink">
     <w:name w:val="Hyperlink"/>
-    <w:basedOn w:val="a0"/>
+    <w:basedOn w:val="DefaultParagraphFont"/>
     <w:uiPriority w:val="99"/>
     <w:unhideWhenUsed/>
     <w:rsid w:val="002E18E7"/>
@@ -11451,9 +9738,9 @@
       <w:u w:val="single"/>
     </w:rPr>
   </w:style>
-  <w:style w:type="paragraph" w:styleId="a8">
+  <w:style w:type="paragraph" w:styleId="ListParagraph">
     <w:name w:val="List Paragraph"/>
-    <w:basedOn w:val="a"/>
+    <w:basedOn w:val="Normal"/>
     <w:uiPriority w:val="34"/>
     <w:qFormat/>
     <w:rsid w:val="00AA5E6D"/>
@@ -11462,10 +9749,10 @@
       <w:contextualSpacing/>
     </w:pPr>
   </w:style>
-  <w:style w:type="paragraph" w:styleId="11">
+  <w:style w:type="paragraph" w:styleId="TOC1">
     <w:name w:val="toc 1"/>
-    <w:basedOn w:val="a"/>
-    <w:next w:val="a"/>
+    <w:basedOn w:val="Normal"/>
+    <w:next w:val="Normal"/>
     <w:autoRedefine/>
     <w:uiPriority w:val="39"/>
     <w:unhideWhenUsed/>
